--- a/doc/需求作业(2)/whk/补登记执行订单需求度量.docx
+++ b/doc/需求作业(2)/whk/补登记执行订单需求度量.docx
@@ -69,35 +69,7 @@
                 <w:rFonts w:ascii="Times-Roman+2" w:hAnsi="Times-Roman+2" w:cs="Times-Roman+2" w:hint="eastAsia"/>
                 <w:szCs w:val="21"/>
               </w:rPr>
-              <w:t>系统应该允许</w:t>
-            </w:r>
-            <w:r>
-              <w:rPr>
-                <w:rFonts w:ascii="Times-Roman+2" w:hAnsi="Times-Roman+2" w:cs="Times-Roman+2" w:hint="eastAsia"/>
-                <w:szCs w:val="21"/>
-              </w:rPr>
-              <w:t>酒店工作人员</w:t>
-            </w:r>
-            <w:r>
-              <w:rPr>
-                <w:rFonts w:ascii="Times-Roman+2" w:hAnsi="Times-Roman+2" w:cs="Times-Roman+2" w:hint="eastAsia"/>
-                <w:szCs w:val="21"/>
-              </w:rPr>
-              <w:t>在</w:t>
-            </w:r>
-            <w:r>
-              <w:rPr>
-                <w:rFonts w:ascii="Times-Roman+2" w:hAnsi="Times-Roman+2" w:cs="Times-Roman+2" w:hint="eastAsia"/>
-                <w:szCs w:val="21"/>
-              </w:rPr>
-              <w:t>补登记执行订单</w:t>
-            </w:r>
-            <w:r>
-              <w:rPr>
-                <w:rFonts w:ascii="Times-Roman+2" w:hAnsi="Times-Roman+2" w:cs="Times-Roman+2" w:hint="eastAsia"/>
-                <w:szCs w:val="21"/>
-              </w:rPr>
-              <w:t>任务中进行键盘输入</w:t>
+              <w:t>系统应该允许酒店工作人员在补登记执行订单任务中进行键盘输入</w:t>
             </w:r>
           </w:p>
         </w:tc>
@@ -207,370 +179,216 @@
                 <w:rFonts w:ascii="Times-Roman+2" w:hAnsi="Times-Roman+2" w:cs="Times-Roman+2" w:hint="eastAsia"/>
                 <w:szCs w:val="21"/>
               </w:rPr>
-              <w:t>Order.Issue</w:t>
-            </w:r>
-            <w:r>
-              <w:rPr>
-                <w:rFonts w:ascii="Times-Roman+2" w:hAnsi="Times-Roman+2" w:cs="Times-Roman+2" w:hint="eastAsia"/>
-                <w:szCs w:val="21"/>
-              </w:rPr>
-              <w:t>.Input.End</w:t>
-            </w:r>
-          </w:p>
-        </w:tc>
-        <w:tc>
-          <w:tcPr>
-            <w:tcW w:w="5684" w:type="dxa"/>
-            <w:tcBorders>
-              <w:top w:val="nil"/>
-              <w:left w:val="nil"/>
-              <w:bottom w:val="nil"/>
-              <w:right w:val="single" w:sz="4" w:space="0" w:color="auto"/>
-            </w:tcBorders>
-          </w:tcPr>
-          <w:p>
-            <w:pPr>
-              <w:rPr>
-                <w:rFonts w:ascii="Times-Roman+2" w:hAnsi="Times-Roman+2" w:cs="Times-Roman+2"/>
-                <w:kern w:val="0"/>
-                <w:sz w:val="20"/>
-                <w:szCs w:val="21"/>
-              </w:rPr>
-            </w:pPr>
-            <w:r>
-              <w:rPr>
-                <w:rFonts w:ascii="Times-Roman+2" w:hAnsi="Times-Roman+2" w:cs="Times-Roman+2" w:hint="eastAsia"/>
-                <w:szCs w:val="21"/>
-              </w:rPr>
-              <w:t>在</w:t>
-            </w:r>
-            <w:r>
-              <w:rPr>
-                <w:rFonts w:ascii="Times-Roman+2" w:hAnsi="Times-Roman+2" w:cs="Times-Roman+2" w:hint="eastAsia"/>
-                <w:szCs w:val="21"/>
-              </w:rPr>
-              <w:t>酒店工作人员</w:t>
-            </w:r>
-            <w:r>
-              <w:rPr>
-                <w:rFonts w:ascii="Times-Roman+2" w:hAnsi="Times-Roman+2" w:cs="Times-Roman+2" w:hint="eastAsia"/>
-                <w:szCs w:val="21"/>
-              </w:rPr>
-              <w:t>结束</w:t>
-            </w:r>
-            <w:r>
-              <w:rPr>
-                <w:rFonts w:ascii="Times-Roman+2" w:hAnsi="Times-Roman+2" w:cs="Times-Roman+2" w:hint="eastAsia"/>
-                <w:szCs w:val="21"/>
-              </w:rPr>
-              <w:t>补登记执行订单</w:t>
-            </w:r>
-            <w:r>
-              <w:rPr>
-                <w:rFonts w:ascii="Times-Roman+2" w:hAnsi="Times-Roman+2" w:cs="Times-Roman+2" w:hint="eastAsia"/>
-                <w:szCs w:val="21"/>
-              </w:rPr>
-              <w:t>时，系统要结束一个</w:t>
-            </w:r>
-            <w:r>
-              <w:rPr>
-                <w:rFonts w:ascii="Times-Roman+2" w:hAnsi="Times-Roman+2" w:cs="Times-Roman+2" w:hint="eastAsia"/>
-                <w:szCs w:val="21"/>
-              </w:rPr>
-              <w:t>补登记执行</w:t>
-            </w:r>
-            <w:r>
-              <w:rPr>
-                <w:rFonts w:ascii="Times-Roman+2" w:hAnsi="Times-Roman+2" w:cs="Times-Roman+2" w:hint="eastAsia"/>
-                <w:szCs w:val="21"/>
-              </w:rPr>
-              <w:t>任务，参见</w:t>
-            </w:r>
-            <w:r>
-              <w:rPr>
-                <w:rFonts w:ascii="Times-Roman+2" w:hAnsi="Times-Roman+2" w:cs="Times-Roman+2" w:hint="eastAsia"/>
-                <w:szCs w:val="21"/>
-              </w:rPr>
-              <w:t>Order.Issue.</w:t>
-            </w:r>
-            <w:r>
-              <w:rPr>
-                <w:rFonts w:ascii="Times-Roman+2" w:hAnsi="Times-Roman+2" w:cs="Times-Roman+2" w:hint="eastAsia"/>
-                <w:szCs w:val="21"/>
-              </w:rPr>
-              <w:t>End</w:t>
-            </w:r>
-          </w:p>
-        </w:tc>
-      </w:tr>
-      <w:tr>
-        <w:tc>
-          <w:tcPr>
-            <w:tcW w:w="2838" w:type="dxa"/>
-            <w:tcBorders>
-              <w:top w:val="nil"/>
-              <w:left w:val="single" w:sz="4" w:space="0" w:color="auto"/>
-              <w:bottom w:val="nil"/>
-              <w:right w:val="nil"/>
-            </w:tcBorders>
-          </w:tcPr>
-          <w:p>
-            <w:pPr>
-              <w:rPr>
-                <w:rFonts w:ascii="Times-Roman+2" w:hAnsi="Times-Roman+2" w:cs="Times-Roman+2"/>
-                <w:kern w:val="0"/>
-                <w:sz w:val="20"/>
-                <w:szCs w:val="21"/>
-              </w:rPr>
-            </w:pPr>
-            <w:r>
-              <w:rPr>
-                <w:rFonts w:ascii="Times-Roman+2" w:hAnsi="Times-Roman+2" w:cs="Times-Roman+2" w:hint="eastAsia"/>
-                <w:szCs w:val="21"/>
-              </w:rPr>
-              <w:t>Order.Issue.Input</w:t>
-            </w:r>
-            <w:r>
-              <w:rPr>
-                <w:rFonts w:ascii="Times-Roman+2" w:hAnsi="Times-Roman+2" w:cs="Times-Roman+2" w:hint="eastAsia"/>
-                <w:szCs w:val="21"/>
-              </w:rPr>
-              <w:t>.Cancle</w:t>
-            </w:r>
-          </w:p>
-        </w:tc>
-        <w:tc>
-          <w:tcPr>
-            <w:tcW w:w="5684" w:type="dxa"/>
-            <w:tcBorders>
-              <w:top w:val="nil"/>
-              <w:left w:val="nil"/>
-              <w:bottom w:val="nil"/>
-              <w:right w:val="single" w:sz="4" w:space="0" w:color="auto"/>
-            </w:tcBorders>
-          </w:tcPr>
-          <w:p>
-            <w:pPr>
-              <w:rPr>
-                <w:rFonts w:ascii="Times-Roman+2" w:hAnsi="Times-Roman+2" w:cs="Times-Roman+2"/>
-                <w:kern w:val="0"/>
-                <w:sz w:val="20"/>
-                <w:szCs w:val="21"/>
-              </w:rPr>
-            </w:pPr>
-            <w:r>
-              <w:rPr>
-                <w:rFonts w:ascii="Times-Roman+2" w:hAnsi="Times-Roman+2" w:cs="Times-Roman+2" w:hint="eastAsia"/>
-                <w:szCs w:val="21"/>
-              </w:rPr>
-              <w:t>在</w:t>
-            </w:r>
-            <w:r>
-              <w:rPr>
-                <w:rFonts w:ascii="Times-Roman+2" w:hAnsi="Times-Roman+2" w:cs="Times-Roman+2" w:hint="eastAsia"/>
-                <w:szCs w:val="21"/>
-              </w:rPr>
-              <w:t>酒店工作人员</w:t>
-            </w:r>
-            <w:r>
-              <w:rPr>
-                <w:rFonts w:ascii="Times-Roman+2" w:hAnsi="Times-Roman+2" w:cs="Times-Roman+2" w:hint="eastAsia"/>
-                <w:szCs w:val="21"/>
-              </w:rPr>
-              <w:t>输入取消命令时，系统</w:t>
-            </w:r>
-            <w:r>
-              <w:rPr>
-                <w:rFonts w:ascii="Times-Roman+2" w:hAnsi="Times-Roman+2" w:cs="Times-Roman+2" w:hint="eastAsia"/>
-                <w:szCs w:val="21"/>
-              </w:rPr>
-              <w:t>取消补登记执行订单并不做任何处理</w:t>
-            </w:r>
-          </w:p>
-        </w:tc>
-      </w:tr>
-      <w:tr>
-        <w:tc>
-          <w:tcPr>
-            <w:tcW w:w="2838" w:type="dxa"/>
-            <w:tcBorders>
-              <w:top w:val="nil"/>
-              <w:left w:val="single" w:sz="4" w:space="0" w:color="auto"/>
-              <w:bottom w:val="nil"/>
-              <w:right w:val="nil"/>
-            </w:tcBorders>
-          </w:tcPr>
-          <w:p>
-            <w:pPr>
-              <w:rPr>
-                <w:rFonts w:ascii="Times-Roman+2" w:hAnsi="Times-Roman+2" w:cs="Times-Roman+2"/>
-                <w:kern w:val="0"/>
-                <w:sz w:val="20"/>
-                <w:szCs w:val="21"/>
-              </w:rPr>
-            </w:pPr>
-            <w:r>
-              <w:rPr>
-                <w:rFonts w:ascii="Times-Roman+2" w:hAnsi="Times-Roman+2" w:cs="Times-Roman+2" w:hint="eastAsia"/>
-                <w:szCs w:val="21"/>
-              </w:rPr>
-              <w:t>Order.Issue.</w:t>
-            </w:r>
-            <w:r>
-              <w:rPr>
-                <w:rFonts w:ascii="Times-Roman+2" w:hAnsi="Times-Roman+2" w:cs="Times-Roman+2" w:hint="eastAsia"/>
-                <w:szCs w:val="21"/>
-              </w:rPr>
-              <w:t>Input.Invalid</w:t>
-            </w:r>
-          </w:p>
-        </w:tc>
-        <w:tc>
-          <w:tcPr>
-            <w:tcW w:w="5684" w:type="dxa"/>
-            <w:tcBorders>
-              <w:top w:val="nil"/>
-              <w:left w:val="nil"/>
-              <w:bottom w:val="nil"/>
-              <w:right w:val="single" w:sz="4" w:space="0" w:color="auto"/>
-            </w:tcBorders>
-          </w:tcPr>
-          <w:p>
-            <w:pPr>
-              <w:rPr>
-                <w:rFonts w:ascii="Times-Roman+2" w:hAnsi="Times-Roman+2" w:cs="Times-Roman+2"/>
-                <w:kern w:val="0"/>
-                <w:sz w:val="20"/>
-                <w:szCs w:val="21"/>
-              </w:rPr>
-            </w:pPr>
-            <w:r>
-              <w:rPr>
-                <w:rFonts w:ascii="Times-Roman+2" w:hAnsi="Times-Roman+2" w:cs="Times-Roman+2" w:hint="eastAsia"/>
-                <w:szCs w:val="21"/>
-              </w:rPr>
-              <w:t>在</w:t>
-            </w:r>
-            <w:r>
-              <w:rPr>
-                <w:rFonts w:ascii="Times-Roman+2" w:hAnsi="Times-Roman+2" w:cs="Times-Roman+2" w:hint="eastAsia"/>
-                <w:szCs w:val="21"/>
-              </w:rPr>
-              <w:t>酒店工作人员</w:t>
-            </w:r>
-            <w:r>
-              <w:rPr>
-                <w:rFonts w:ascii="Times-Roman+2" w:hAnsi="Times-Roman+2" w:cs="Times-Roman+2" w:hint="eastAsia"/>
-                <w:szCs w:val="21"/>
-              </w:rPr>
-              <w:t>输入其他标识时，系统不予响应</w:t>
-            </w:r>
-          </w:p>
-        </w:tc>
-      </w:tr>
-      <w:tr>
-        <w:tc>
-          <w:tcPr>
-            <w:tcW w:w="2838" w:type="dxa"/>
-            <w:tcBorders>
-              <w:top w:val="nil"/>
-              <w:left w:val="single" w:sz="4" w:space="0" w:color="auto"/>
-              <w:bottom w:val="nil"/>
-              <w:right w:val="nil"/>
-            </w:tcBorders>
-          </w:tcPr>
-          <w:p>
-            <w:pPr>
-              <w:rPr>
-                <w:rFonts w:ascii="Times-Roman+2" w:hAnsi="Times-Roman+2" w:cs="Times-Roman+2"/>
-                <w:kern w:val="0"/>
-                <w:sz w:val="20"/>
-                <w:szCs w:val="21"/>
-              </w:rPr>
-            </w:pPr>
-            <w:r>
-              <w:rPr>
-                <w:rFonts w:ascii="Times-Roman+2" w:hAnsi="Times-Roman+2" w:cs="Times-Roman+2" w:hint="eastAsia"/>
-                <w:szCs w:val="21"/>
-              </w:rPr>
-              <w:t>Order.Issue</w:t>
-            </w:r>
-            <w:r>
-              <w:rPr>
-                <w:rFonts w:ascii="Times-Roman+2" w:hAnsi="Times-Roman+2" w:cs="Times-Roman+2" w:hint="eastAsia"/>
-                <w:szCs w:val="21"/>
-              </w:rPr>
-              <w:t>.End.Null</w:t>
-            </w:r>
-          </w:p>
-        </w:tc>
-        <w:tc>
-          <w:tcPr>
-            <w:tcW w:w="5684" w:type="dxa"/>
-            <w:tcBorders>
-              <w:top w:val="nil"/>
-              <w:left w:val="nil"/>
-              <w:bottom w:val="nil"/>
-              <w:right w:val="single" w:sz="4" w:space="0" w:color="auto"/>
-            </w:tcBorders>
-          </w:tcPr>
-          <w:p>
-            <w:pPr>
-              <w:rPr>
-                <w:rFonts w:ascii="Times-Roman+2" w:hAnsi="Times-Roman+2" w:cs="Times-Roman+2"/>
-                <w:kern w:val="0"/>
-                <w:sz w:val="20"/>
-                <w:szCs w:val="21"/>
-              </w:rPr>
-            </w:pPr>
-            <w:r>
-              <w:rPr>
-                <w:rFonts w:ascii="Times-Roman+2" w:hAnsi="Times-Roman+2" w:cs="Times-Roman+2" w:hint="eastAsia"/>
-                <w:szCs w:val="21"/>
-              </w:rPr>
-              <w:t>在</w:t>
-            </w:r>
-            <w:r>
-              <w:rPr>
-                <w:rFonts w:ascii="Times-Roman+2" w:hAnsi="Times-Roman+2" w:cs="Times-Roman+2" w:hint="eastAsia"/>
-                <w:szCs w:val="21"/>
-              </w:rPr>
-              <w:t>酒店工作人员</w:t>
-            </w:r>
-            <w:r>
-              <w:rPr>
-                <w:rFonts w:ascii="Times-Roman+2" w:hAnsi="Times-Roman+2" w:cs="Times-Roman+2" w:hint="eastAsia"/>
-                <w:szCs w:val="21"/>
-              </w:rPr>
-              <w:t>未</w:t>
-            </w:r>
-            <w:r>
-              <w:rPr>
-                <w:rFonts w:ascii="Times-Roman+2" w:hAnsi="Times-Roman+2" w:cs="Times-Roman+2" w:hint="eastAsia"/>
-                <w:szCs w:val="21"/>
-              </w:rPr>
-              <w:t>选择任何异常订单的补登记执行</w:t>
-            </w:r>
-            <w:r>
-              <w:rPr>
-                <w:rFonts w:ascii="Times-Roman+2" w:hAnsi="Times-Roman+2" w:cs="Times-Roman+2" w:hint="eastAsia"/>
-                <w:szCs w:val="21"/>
-              </w:rPr>
-              <w:t>时，系统</w:t>
-            </w:r>
-            <w:r>
-              <w:rPr>
-                <w:rFonts w:ascii="Times-Roman+2" w:hAnsi="Times-Roman+2" w:cs="Times-Roman+2" w:hint="eastAsia"/>
-                <w:szCs w:val="21"/>
-              </w:rPr>
-              <w:t>关闭补登记执行订单任务并</w:t>
-            </w:r>
-            <w:r>
-              <w:rPr>
-                <w:rFonts w:ascii="Times-Roman+2" w:hAnsi="Times-Roman+2" w:cs="Times-Roman+2" w:hint="eastAsia"/>
-                <w:szCs w:val="21"/>
-              </w:rPr>
-              <w:t>不做任何处理</w:t>
+              <w:t>Order.Issue.Input.End</w:t>
+            </w:r>
+          </w:p>
+        </w:tc>
+        <w:tc>
+          <w:tcPr>
+            <w:tcW w:w="5684" w:type="dxa"/>
+            <w:tcBorders>
+              <w:top w:val="nil"/>
+              <w:left w:val="nil"/>
+              <w:bottom w:val="nil"/>
+              <w:right w:val="single" w:sz="4" w:space="0" w:color="auto"/>
+            </w:tcBorders>
+          </w:tcPr>
+          <w:p>
+            <w:pPr>
+              <w:rPr>
+                <w:rFonts w:ascii="Times-Roman+2" w:hAnsi="Times-Roman+2" w:cs="Times-Roman+2"/>
+                <w:kern w:val="0"/>
+                <w:sz w:val="20"/>
+                <w:szCs w:val="21"/>
+              </w:rPr>
+            </w:pPr>
+            <w:r>
+              <w:rPr>
+                <w:rFonts w:ascii="Times-Roman+2" w:hAnsi="Times-Roman+2" w:cs="Times-Roman+2" w:hint="eastAsia"/>
+                <w:szCs w:val="21"/>
+              </w:rPr>
+              <w:t>在酒店工作人员结束补登记执行订单时，系统要结束一个补登记执行任务，参见</w:t>
+            </w:r>
+            <w:r>
+              <w:rPr>
+                <w:rFonts w:ascii="Times-Roman+2" w:hAnsi="Times-Roman+2" w:cs="Times-Roman+2" w:hint="eastAsia"/>
+                <w:szCs w:val="21"/>
+              </w:rPr>
+              <w:t>Order.Issue.End</w:t>
+            </w:r>
+          </w:p>
+        </w:tc>
+      </w:tr>
+      <w:tr>
+        <w:tc>
+          <w:tcPr>
+            <w:tcW w:w="2838" w:type="dxa"/>
+            <w:tcBorders>
+              <w:top w:val="nil"/>
+              <w:left w:val="single" w:sz="4" w:space="0" w:color="auto"/>
+              <w:bottom w:val="nil"/>
+              <w:right w:val="nil"/>
+            </w:tcBorders>
+          </w:tcPr>
+          <w:p>
+            <w:pPr>
+              <w:rPr>
+                <w:rFonts w:ascii="Times-Roman+2" w:hAnsi="Times-Roman+2" w:cs="Times-Roman+2"/>
+                <w:kern w:val="0"/>
+                <w:sz w:val="20"/>
+                <w:szCs w:val="21"/>
+              </w:rPr>
+            </w:pPr>
+            <w:r>
+              <w:rPr>
+                <w:rFonts w:ascii="Times-Roman+2" w:hAnsi="Times-Roman+2" w:cs="Times-Roman+2" w:hint="eastAsia"/>
+                <w:szCs w:val="21"/>
+              </w:rPr>
+              <w:t>Order.Issue.Input.Cancle</w:t>
+            </w:r>
+          </w:p>
+        </w:tc>
+        <w:tc>
+          <w:tcPr>
+            <w:tcW w:w="5684" w:type="dxa"/>
+            <w:tcBorders>
+              <w:top w:val="nil"/>
+              <w:left w:val="nil"/>
+              <w:bottom w:val="nil"/>
+              <w:right w:val="single" w:sz="4" w:space="0" w:color="auto"/>
+            </w:tcBorders>
+          </w:tcPr>
+          <w:p>
+            <w:pPr>
+              <w:rPr>
+                <w:rFonts w:ascii="Times-Roman+2" w:hAnsi="Times-Roman+2" w:cs="Times-Roman+2"/>
+                <w:kern w:val="0"/>
+                <w:sz w:val="20"/>
+                <w:szCs w:val="21"/>
+              </w:rPr>
+            </w:pPr>
+            <w:r>
+              <w:rPr>
+                <w:rFonts w:ascii="Times-Roman+2" w:hAnsi="Times-Roman+2" w:cs="Times-Roman+2" w:hint="eastAsia"/>
+                <w:szCs w:val="21"/>
+              </w:rPr>
+              <w:t>在酒店工作人员输入取消命令时，系统取消补登记执行订单并不做任何处理</w:t>
+            </w:r>
+          </w:p>
+        </w:tc>
+      </w:tr>
+      <w:tr>
+        <w:tc>
+          <w:tcPr>
+            <w:tcW w:w="2838" w:type="dxa"/>
+            <w:tcBorders>
+              <w:top w:val="nil"/>
+              <w:left w:val="single" w:sz="4" w:space="0" w:color="auto"/>
+              <w:bottom w:val="nil"/>
+              <w:right w:val="nil"/>
+            </w:tcBorders>
+          </w:tcPr>
+          <w:p>
+            <w:pPr>
+              <w:rPr>
+                <w:rFonts w:ascii="Times-Roman+2" w:hAnsi="Times-Roman+2" w:cs="Times-Roman+2"/>
+                <w:kern w:val="0"/>
+                <w:sz w:val="20"/>
+                <w:szCs w:val="21"/>
+              </w:rPr>
+            </w:pPr>
+            <w:r>
+              <w:rPr>
+                <w:rFonts w:ascii="Times-Roman+2" w:hAnsi="Times-Roman+2" w:cs="Times-Roman+2" w:hint="eastAsia"/>
+                <w:szCs w:val="21"/>
+              </w:rPr>
+              <w:t>Order.Issue.Input.Invalid</w:t>
+            </w:r>
+          </w:p>
+        </w:tc>
+        <w:tc>
+          <w:tcPr>
+            <w:tcW w:w="5684" w:type="dxa"/>
+            <w:tcBorders>
+              <w:top w:val="nil"/>
+              <w:left w:val="nil"/>
+              <w:bottom w:val="nil"/>
+              <w:right w:val="single" w:sz="4" w:space="0" w:color="auto"/>
+            </w:tcBorders>
+          </w:tcPr>
+          <w:p>
+            <w:pPr>
+              <w:rPr>
+                <w:rFonts w:ascii="Times-Roman+2" w:hAnsi="Times-Roman+2" w:cs="Times-Roman+2"/>
+                <w:kern w:val="0"/>
+                <w:sz w:val="20"/>
+                <w:szCs w:val="21"/>
+              </w:rPr>
+            </w:pPr>
+            <w:r>
+              <w:rPr>
+                <w:rFonts w:ascii="Times-Roman+2" w:hAnsi="Times-Roman+2" w:cs="Times-Roman+2" w:hint="eastAsia"/>
+                <w:szCs w:val="21"/>
+              </w:rPr>
+              <w:t>在酒店工作人员输入其他标识时，系统不予响应</w:t>
+            </w:r>
+          </w:p>
+        </w:tc>
+      </w:tr>
+      <w:tr>
+        <w:tc>
+          <w:tcPr>
+            <w:tcW w:w="2838" w:type="dxa"/>
+            <w:tcBorders>
+              <w:top w:val="nil"/>
+              <w:left w:val="single" w:sz="4" w:space="0" w:color="auto"/>
+              <w:bottom w:val="nil"/>
+              <w:right w:val="nil"/>
+            </w:tcBorders>
+          </w:tcPr>
+          <w:p>
+            <w:pPr>
+              <w:rPr>
+                <w:rFonts w:ascii="Times-Roman+2" w:hAnsi="Times-Roman+2" w:cs="Times-Roman+2"/>
+                <w:kern w:val="0"/>
+                <w:sz w:val="20"/>
+                <w:szCs w:val="21"/>
+              </w:rPr>
+            </w:pPr>
+            <w:r>
+              <w:rPr>
+                <w:rFonts w:ascii="Times-Roman+2" w:hAnsi="Times-Roman+2" w:cs="Times-Roman+2" w:hint="eastAsia"/>
+                <w:szCs w:val="21"/>
+              </w:rPr>
+              <w:t>Order.Issue.End.Null</w:t>
+            </w:r>
+          </w:p>
+        </w:tc>
+        <w:tc>
+          <w:tcPr>
+            <w:tcW w:w="5684" w:type="dxa"/>
+            <w:tcBorders>
+              <w:top w:val="nil"/>
+              <w:left w:val="nil"/>
+              <w:bottom w:val="nil"/>
+              <w:right w:val="single" w:sz="4" w:space="0" w:color="auto"/>
+            </w:tcBorders>
+          </w:tcPr>
+          <w:p>
+            <w:pPr>
+              <w:rPr>
+                <w:rFonts w:ascii="Times-Roman+2" w:hAnsi="Times-Roman+2" w:cs="Times-Roman+2"/>
+                <w:kern w:val="0"/>
+                <w:sz w:val="20"/>
+                <w:szCs w:val="21"/>
+              </w:rPr>
+            </w:pPr>
+            <w:r>
+              <w:rPr>
+                <w:rFonts w:ascii="Times-Roman+2" w:hAnsi="Times-Roman+2" w:cs="Times-Roman+2" w:hint="eastAsia"/>
+                <w:szCs w:val="21"/>
+              </w:rPr>
+              <w:t>在酒店工作人员未选择任何异常订单的补登记执行时，系统关闭补登记执行订单任务并不做任何处理</w:t>
             </w:r>
           </w:p>
         </w:tc>
@@ -600,14 +418,7 @@
                 <w:rFonts w:ascii="Times-Roman+2" w:hAnsi="Times-Roman+2" w:cs="Times-Roman+2" w:hint="eastAsia"/>
                 <w:szCs w:val="21"/>
               </w:rPr>
-              <w:t>Order.Issue</w:t>
-            </w:r>
-            <w:r>
-              <w:rPr>
-                <w:rFonts w:ascii="Times-Roman+2" w:hAnsi="Times-Roman+2" w:cs="Times-Roman+2" w:hint="eastAsia"/>
-                <w:szCs w:val="21"/>
-              </w:rPr>
-              <w:t>.End</w:t>
+              <w:t>Order.Issue.End</w:t>
             </w:r>
           </w:p>
         </w:tc>
@@ -635,14 +446,7 @@
                 <w:rFonts w:ascii="Times-Roman+2" w:hAnsi="Times-Roman+2" w:cs="Times-Roman+2" w:hint="eastAsia"/>
                 <w:szCs w:val="21"/>
               </w:rPr>
-              <w:t>在</w:t>
-            </w:r>
-            <w:r>
-              <w:rPr>
-                <w:rFonts w:ascii="Times-Roman+2" w:hAnsi="Times-Roman+2" w:cs="Times-Roman+2" w:hint="eastAsia"/>
-                <w:szCs w:val="21"/>
-              </w:rPr>
-              <w:t>酒店工作人员补全完订单信息并补登记执行订单时，系统完成补登记执行订单任务并结束</w:t>
+              <w:t>在酒店工作人员补全完订单信息并补登记执行订单时，系统完成补登记执行订单任务并结束</w:t>
             </w:r>
           </w:p>
         </w:tc>
@@ -672,21 +476,7 @@
                 <w:rFonts w:ascii="Times-Roman+2" w:hAnsi="Times-Roman+2" w:cs="Times-Roman+2" w:hint="eastAsia"/>
                 <w:szCs w:val="21"/>
               </w:rPr>
-              <w:t>Order.Issue</w:t>
-            </w:r>
-            <w:r>
-              <w:rPr>
-                <w:rFonts w:ascii="Times-Roman+2" w:hAnsi="Times-Roman+2" w:cs="Times-Roman+2" w:hint="eastAsia"/>
-                <w:szCs w:val="21"/>
-              </w:rPr>
-              <w:t>.End.</w:t>
-            </w:r>
-            <w:r>
-              <w:rPr>
-                <w:rFonts w:ascii="Times-Roman+2" w:hAnsi="Times-Roman+2" w:cs="Times-Roman+2" w:hint="eastAsia"/>
-                <w:szCs w:val="21"/>
-              </w:rPr>
-              <w:t>Strategy</w:t>
+              <w:t>Order.Issue.End.Strategy</w:t>
             </w:r>
           </w:p>
         </w:tc>
@@ -714,14 +504,7 @@
                 <w:rFonts w:ascii="Times-Roman+2" w:hAnsi="Times-Roman+2" w:cs="Times-Roman+2" w:hint="eastAsia"/>
                 <w:szCs w:val="21"/>
               </w:rPr>
-              <w:t>系统要</w:t>
-            </w:r>
-            <w:r>
-              <w:rPr>
-                <w:rFonts w:ascii="Times-Roman+2" w:hAnsi="Times-Roman+2" w:cs="Times-Roman+2" w:hint="eastAsia"/>
-                <w:szCs w:val="21"/>
-              </w:rPr>
-              <w:t>计算促销策略</w:t>
+              <w:t>系统要计算促销策略</w:t>
             </w:r>
             <w:r>
               <w:rPr>
@@ -801,14 +584,7 @@
                 <w:rFonts w:ascii="Times-Roman+2" w:hAnsi="Times-Roman+2" w:cs="Times-Roman+2" w:hint="eastAsia"/>
                 <w:szCs w:val="21"/>
               </w:rPr>
-              <w:t>在</w:t>
-            </w:r>
-            <w:r>
-              <w:rPr>
-                <w:rFonts w:ascii="Times-Roman+2" w:hAnsi="Times-Roman+2" w:cs="Times-Roman+2" w:hint="eastAsia"/>
-                <w:szCs w:val="21"/>
-              </w:rPr>
-              <w:t>酒店工作人员补全完订单信息</w:t>
+              <w:t>在酒店工作人员补全完订单信息</w:t>
             </w:r>
             <w:r>
               <w:rPr>
@@ -860,56 +636,35 @@
                 <w:rFonts w:ascii="Times-Roman+2" w:hAnsi="Times-Roman+2" w:cs="Times-Roman+2" w:hint="eastAsia"/>
                 <w:szCs w:val="21"/>
               </w:rPr>
-              <w:t>Order.Issue</w:t>
-            </w:r>
-            <w:r>
-              <w:rPr>
-                <w:rFonts w:ascii="Times-Roman+2" w:hAnsi="Times-Roman+2" w:cs="Times-Roman+2" w:hint="eastAsia"/>
-                <w:szCs w:val="21"/>
-              </w:rPr>
-              <w:t>.End</w:t>
-            </w:r>
-            <w:r>
-              <w:rPr>
-                <w:rFonts w:ascii="Times-Roman+2" w:hAnsi="Times-Roman+2" w:cs="Times-Roman+2" w:hint="eastAsia"/>
-                <w:szCs w:val="21"/>
-              </w:rPr>
-              <w:t>.Hotel</w:t>
-            </w:r>
-          </w:p>
-        </w:tc>
-        <w:tc>
-          <w:tcPr>
-            <w:tcW w:w="5684" w:type="dxa"/>
-            <w:tcBorders>
-              <w:top w:val="nil"/>
-              <w:left w:val="nil"/>
-              <w:bottom w:val="nil"/>
-              <w:right w:val="single" w:sz="4" w:space="0" w:color="auto"/>
-            </w:tcBorders>
-          </w:tcPr>
-          <w:p>
-            <w:pPr>
-              <w:rPr>
-                <w:rFonts w:ascii="Times-Roman+2" w:hAnsi="Times-Roman+2" w:cs="Times-Roman+2"/>
-                <w:kern w:val="0"/>
-                <w:sz w:val="20"/>
-                <w:szCs w:val="21"/>
-              </w:rPr>
-            </w:pPr>
-            <w:r>
-              <w:rPr>
-                <w:rFonts w:ascii="Times-Roman+2" w:hAnsi="Times-Roman+2" w:cs="Times-Roman+2" w:hint="eastAsia"/>
-                <w:szCs w:val="21"/>
-              </w:rPr>
-              <w:t>在</w:t>
-            </w:r>
-            <w:r>
-              <w:rPr>
-                <w:rFonts w:ascii="Times-Roman+2" w:hAnsi="Times-Roman+2" w:cs="Times-Roman+2" w:hint="eastAsia"/>
-                <w:szCs w:val="21"/>
-              </w:rPr>
-              <w:t>酒店工作人员补全完订单信息并补登记执行订单后，系统更新酒店房间信息</w:t>
+              <w:t>Order.Issue.End.Hotel</w:t>
+            </w:r>
+          </w:p>
+        </w:tc>
+        <w:tc>
+          <w:tcPr>
+            <w:tcW w:w="5684" w:type="dxa"/>
+            <w:tcBorders>
+              <w:top w:val="nil"/>
+              <w:left w:val="nil"/>
+              <w:bottom w:val="nil"/>
+              <w:right w:val="single" w:sz="4" w:space="0" w:color="auto"/>
+            </w:tcBorders>
+          </w:tcPr>
+          <w:p>
+            <w:pPr>
+              <w:rPr>
+                <w:rFonts w:ascii="Times-Roman+2" w:hAnsi="Times-Roman+2" w:cs="Times-Roman+2"/>
+                <w:kern w:val="0"/>
+                <w:sz w:val="20"/>
+                <w:szCs w:val="21"/>
+              </w:rPr>
+            </w:pPr>
+            <w:r>
+              <w:rPr>
+                <w:rFonts w:ascii="Times-Roman+2" w:hAnsi="Times-Roman+2" w:cs="Times-Roman+2" w:hint="eastAsia"/>
+                <w:szCs w:val="21"/>
+              </w:rPr>
+              <w:t>在酒店工作人员补全完订单信息并补登记执行订单后，系统更新酒店房间信息</w:t>
             </w:r>
             <w:r>
               <w:rPr>
@@ -961,21 +716,7 @@
                 <w:rFonts w:ascii="Times-Roman+2" w:hAnsi="Times-Roman+2" w:cs="Times-Roman+2" w:hint="eastAsia"/>
                 <w:szCs w:val="21"/>
               </w:rPr>
-              <w:t>Order.Issue</w:t>
-            </w:r>
-            <w:r>
-              <w:rPr>
-                <w:rFonts w:ascii="Times-Roman+2" w:hAnsi="Times-Roman+2" w:cs="Times-Roman+2" w:hint="eastAsia"/>
-                <w:szCs w:val="21"/>
-              </w:rPr>
-              <w:t>.End</w:t>
-            </w:r>
-            <w:r>
-              <w:rPr>
-                <w:rFonts w:ascii="Times-Roman+2" w:hAnsi="Times-Roman+2" w:cs="Times-Roman+2" w:hint="eastAsia"/>
-                <w:szCs w:val="21"/>
-              </w:rPr>
-              <w:t>.Info</w:t>
+              <w:t>Order.Issue.End.Info</w:t>
             </w:r>
           </w:p>
         </w:tc>
@@ -1253,56 +994,35 @@
                 <w:rFonts w:ascii="Times-Roman+2" w:hAnsi="Times-Roman+2" w:cs="Times-Roman+2" w:hint="eastAsia"/>
                 <w:szCs w:val="21"/>
               </w:rPr>
-              <w:t>Order.Issue</w:t>
-            </w:r>
-            <w:r>
-              <w:rPr>
-                <w:rFonts w:ascii="Times-Roman+2" w:hAnsi="Times-Roman+2" w:cs="Times-Roman+2" w:hint="eastAsia"/>
-                <w:szCs w:val="21"/>
-              </w:rPr>
-              <w:t>.</w:t>
-            </w:r>
-            <w:r>
-              <w:rPr>
-                <w:rFonts w:ascii="Times-Roman+2" w:hAnsi="Times-Roman+2" w:cs="Times-Roman+2" w:hint="eastAsia"/>
-                <w:szCs w:val="21"/>
-              </w:rPr>
-              <w:t>Info</w:t>
-            </w:r>
-          </w:p>
-        </w:tc>
-        <w:tc>
-          <w:tcPr>
-            <w:tcW w:w="5684" w:type="dxa"/>
-            <w:tcBorders>
-              <w:top w:val="nil"/>
-              <w:left w:val="nil"/>
-              <w:bottom w:val="nil"/>
-              <w:right w:val="single" w:sz="4" w:space="0" w:color="auto"/>
-            </w:tcBorders>
-          </w:tcPr>
-          <w:p>
-            <w:pPr>
-              <w:rPr>
-                <w:rFonts w:ascii="Times-Roman+2" w:hAnsi="Times-Roman+2" w:cs="Times-Roman+2"/>
-                <w:kern w:val="0"/>
-                <w:sz w:val="20"/>
-                <w:szCs w:val="21"/>
-              </w:rPr>
-            </w:pPr>
-            <w:r>
-              <w:rPr>
-                <w:rFonts w:ascii="Times-Roman+2" w:hAnsi="Times-Roman+2" w:cs="Times-Roman+2" w:hint="eastAsia"/>
-                <w:szCs w:val="21"/>
-              </w:rPr>
-              <w:t>系统显示输入</w:t>
-            </w:r>
-            <w:r>
-              <w:rPr>
-                <w:rFonts w:ascii="Times-Roman+2" w:hAnsi="Times-Roman+2" w:cs="Times-Roman+2" w:hint="eastAsia"/>
-                <w:szCs w:val="21"/>
-              </w:rPr>
-              <w:t>订单的信息</w:t>
+              <w:t>Order.Issue.Info</w:t>
+            </w:r>
+          </w:p>
+        </w:tc>
+        <w:tc>
+          <w:tcPr>
+            <w:tcW w:w="5684" w:type="dxa"/>
+            <w:tcBorders>
+              <w:top w:val="nil"/>
+              <w:left w:val="nil"/>
+              <w:bottom w:val="nil"/>
+              <w:right w:val="single" w:sz="4" w:space="0" w:color="auto"/>
+            </w:tcBorders>
+          </w:tcPr>
+          <w:p>
+            <w:pPr>
+              <w:rPr>
+                <w:rFonts w:ascii="Times-Roman+2" w:hAnsi="Times-Roman+2" w:cs="Times-Roman+2"/>
+                <w:kern w:val="0"/>
+                <w:sz w:val="20"/>
+                <w:szCs w:val="21"/>
+              </w:rPr>
+            </w:pPr>
+            <w:r>
+              <w:rPr>
+                <w:rFonts w:ascii="Times-Roman+2" w:hAnsi="Times-Roman+2" w:cs="Times-Roman+2" w:hint="eastAsia"/>
+                <w:szCs w:val="21"/>
+              </w:rPr>
+              <w:t>系统显示输入订单的信息</w:t>
             </w:r>
             <w:r>
               <w:rPr>
@@ -1340,91 +1060,35 @@
                 <w:rFonts w:ascii="Times-Roman+2" w:hAnsi="Times-Roman+2" w:cs="Times-Roman+2" w:hint="eastAsia"/>
                 <w:szCs w:val="21"/>
               </w:rPr>
-              <w:t>Order.Issue</w:t>
-            </w:r>
-            <w:r>
-              <w:rPr>
-                <w:rFonts w:ascii="Times-Roman+2" w:hAnsi="Times-Roman+2" w:cs="Times-Roman+2" w:hint="eastAsia"/>
-                <w:szCs w:val="21"/>
-              </w:rPr>
-              <w:t>.</w:t>
-            </w:r>
-            <w:r>
-              <w:rPr>
-                <w:rFonts w:ascii="Times-Roman+2" w:hAnsi="Times-Roman+2" w:cs="Times-Roman+2" w:hint="eastAsia"/>
-                <w:szCs w:val="21"/>
-              </w:rPr>
-              <w:t>Info</w:t>
-            </w:r>
-            <w:r>
-              <w:rPr>
-                <w:rFonts w:ascii="Times-Roman+2" w:hAnsi="Times-Roman+2" w:cs="Times-Roman+2" w:hint="eastAsia"/>
-                <w:szCs w:val="21"/>
-              </w:rPr>
-              <w:t>.Subtotal.Special</w:t>
-            </w:r>
-          </w:p>
-        </w:tc>
-        <w:tc>
-          <w:tcPr>
-            <w:tcW w:w="5684" w:type="dxa"/>
-            <w:tcBorders>
-              <w:top w:val="nil"/>
-              <w:left w:val="nil"/>
-              <w:bottom w:val="nil"/>
-              <w:right w:val="single" w:sz="4" w:space="0" w:color="auto"/>
-            </w:tcBorders>
-          </w:tcPr>
-          <w:p>
-            <w:pPr>
-              <w:rPr>
-                <w:rFonts w:ascii="Times-Roman+2" w:hAnsi="Times-Roman+2" w:cs="Times-Roman+2"/>
-                <w:kern w:val="0"/>
-                <w:sz w:val="20"/>
-                <w:szCs w:val="21"/>
-              </w:rPr>
-            </w:pPr>
-            <w:r>
-              <w:rPr>
-                <w:rFonts w:ascii="Times-Roman+2" w:hAnsi="Times-Roman+2" w:cs="Times-Roman+2" w:hint="eastAsia"/>
-                <w:szCs w:val="21"/>
-              </w:rPr>
-              <w:t>如果存在适用（</w:t>
-            </w:r>
-            <w:r>
-              <w:rPr>
-                <w:rFonts w:ascii="Times-Roman+2" w:hAnsi="Times-Roman+2" w:cs="Times-Roman+2" w:hint="eastAsia"/>
-                <w:szCs w:val="21"/>
-              </w:rPr>
-              <w:t>酒店及房间</w:t>
-            </w:r>
-            <w:r>
-              <w:rPr>
-                <w:rFonts w:ascii="Times-Roman+2" w:hAnsi="Times-Roman+2" w:cs="Times-Roman+2" w:hint="eastAsia"/>
-                <w:szCs w:val="21"/>
-              </w:rPr>
-              <w:t>、今天）的</w:t>
-            </w:r>
-            <w:r>
-              <w:rPr>
-                <w:rFonts w:ascii="Times-Roman+2" w:hAnsi="Times-Roman+2" w:cs="Times-Roman+2" w:hint="eastAsia"/>
-                <w:szCs w:val="21"/>
-              </w:rPr>
-              <w:t>酒店房间促销</w:t>
-            </w:r>
-            <w:r>
-              <w:rPr>
-                <w:rFonts w:ascii="Times-Roman+2" w:hAnsi="Times-Roman+2" w:cs="Times-Roman+2" w:hint="eastAsia"/>
-                <w:szCs w:val="21"/>
-              </w:rPr>
-              <w:t>策略</w:t>
-            </w:r>
-            <w:r>
-              <w:rPr>
-                <w:rFonts w:ascii="Times-Roman+2" w:hAnsi="Times-Roman+2" w:cs="Times-Roman+2" w:hint="eastAsia"/>
-                <w:szCs w:val="21"/>
-              </w:rPr>
-              <w:t>或网站促销策略</w:t>
+              <w:t>Order.Issue.Info.Subtotal.Special</w:t>
+            </w:r>
+          </w:p>
+        </w:tc>
+        <w:tc>
+          <w:tcPr>
+            <w:tcW w:w="5684" w:type="dxa"/>
+            <w:tcBorders>
+              <w:top w:val="nil"/>
+              <w:left w:val="nil"/>
+              <w:bottom w:val="nil"/>
+              <w:right w:val="single" w:sz="4" w:space="0" w:color="auto"/>
+            </w:tcBorders>
+          </w:tcPr>
+          <w:p>
+            <w:pPr>
+              <w:rPr>
+                <w:rFonts w:ascii="Times-Roman+2" w:hAnsi="Times-Roman+2" w:cs="Times-Roman+2"/>
+                <w:kern w:val="0"/>
+                <w:sz w:val="20"/>
+                <w:szCs w:val="21"/>
+              </w:rPr>
+            </w:pPr>
+            <w:r>
+              <w:rPr>
+                <w:rFonts w:ascii="Times-Roman+2" w:hAnsi="Times-Roman+2" w:cs="Times-Roman+2" w:hint="eastAsia"/>
+                <w:szCs w:val="21"/>
+              </w:rPr>
+              <w:t>如果存在适用（酒店及房间、今天）的酒店房间促销策略或网站促销策略</w:t>
             </w:r>
             <w:r>
               <w:rPr>
@@ -1439,49 +1103,7 @@
                 <w:rFonts w:ascii="Times-Roman+2" w:hAnsi="Times-Roman+2" w:cs="Times-Roman+2" w:hint="eastAsia"/>
                 <w:szCs w:val="21"/>
               </w:rPr>
-              <w:t>，系统将该</w:t>
-            </w:r>
-            <w:r>
-              <w:rPr>
-                <w:rFonts w:ascii="Times-Roman+2" w:hAnsi="Times-Roman+2" w:cs="Times-Roman+2" w:hint="eastAsia"/>
-                <w:szCs w:val="21"/>
-              </w:rPr>
-              <w:t>房间</w:t>
-            </w:r>
-            <w:r>
-              <w:rPr>
-                <w:rFonts w:ascii="Times-Roman+2" w:hAnsi="Times-Roman+2" w:cs="Times-Roman+2" w:hint="eastAsia"/>
-                <w:szCs w:val="21"/>
-              </w:rPr>
-              <w:t>的</w:t>
-            </w:r>
-            <w:r>
-              <w:rPr>
-                <w:rFonts w:ascii="Times-Roman+2" w:hAnsi="Times-Roman+2" w:cs="Times-Roman+2" w:hint="eastAsia"/>
-                <w:szCs w:val="21"/>
-              </w:rPr>
-              <w:t>加格</w:t>
-            </w:r>
-            <w:r>
-              <w:rPr>
-                <w:rFonts w:ascii="Times-Roman+2" w:hAnsi="Times-Roman+2" w:cs="Times-Roman+2" w:hint="eastAsia"/>
-                <w:szCs w:val="21"/>
-              </w:rPr>
-              <w:t>设为特价策略的特价，并计算分项总价为（特价×数量），并将其计入特价</w:t>
-            </w:r>
-            <w:r>
-              <w:rPr>
-                <w:rFonts w:ascii="Times-Roman+2" w:hAnsi="Times-Roman+2" w:cs="Times-Roman+2" w:hint="eastAsia"/>
-                <w:szCs w:val="21"/>
-              </w:rPr>
-              <w:t>房间</w:t>
-            </w:r>
-            <w:r>
-              <w:rPr>
-                <w:rFonts w:ascii="Times-Roman+2" w:hAnsi="Times-Roman+2" w:cs="Times-Roman+2" w:hint="eastAsia"/>
-                <w:szCs w:val="21"/>
-              </w:rPr>
-              <w:t>总价</w:t>
+              <w:t>，系统将该房间的加格设为特价策略的特价，并计算分项总价为（特价×数量），并将其计入特价房间总价</w:t>
             </w:r>
           </w:p>
         </w:tc>
@@ -1511,28 +1133,7 @@
                 <w:rFonts w:ascii="Times-Roman+2" w:hAnsi="Times-Roman+2" w:cs="Times-Roman+2" w:hint="eastAsia"/>
                 <w:szCs w:val="21"/>
               </w:rPr>
-              <w:t>Order.Issue</w:t>
-            </w:r>
-            <w:r>
-              <w:rPr>
-                <w:rFonts w:ascii="Times-Roman+2" w:hAnsi="Times-Roman+2" w:cs="Times-Roman+2" w:hint="eastAsia"/>
-                <w:szCs w:val="21"/>
-              </w:rPr>
-              <w:t>.</w:t>
-            </w:r>
-            <w:r>
-              <w:rPr>
-                <w:rFonts w:ascii="Times-Roman+2" w:hAnsi="Times-Roman+2" w:cs="Times-Roman+2" w:hint="eastAsia"/>
-                <w:szCs w:val="21"/>
-              </w:rPr>
-              <w:t>Info</w:t>
-            </w:r>
-            <w:r>
-              <w:rPr>
-                <w:rFonts w:ascii="Times-Roman+2" w:hAnsi="Times-Roman+2" w:cs="Times-Roman+2" w:hint="eastAsia"/>
-                <w:szCs w:val="21"/>
-              </w:rPr>
-              <w:t>.Subtotal.Common</w:t>
+              <w:t>Order.Issue.Info.Subtotal.Common</w:t>
             </w:r>
           </w:p>
         </w:tc>
@@ -1560,77 +1161,7 @@
                 <w:rFonts w:ascii="Times-Roman+2" w:hAnsi="Times-Roman+2" w:cs="Times-Roman+2" w:hint="eastAsia"/>
                 <w:szCs w:val="21"/>
               </w:rPr>
-              <w:t>在</w:t>
-            </w:r>
-            <w:r>
-              <w:rPr>
-                <w:rFonts w:ascii="Times-Roman+2" w:hAnsi="Times-Roman+2" w:cs="Times-Roman+2" w:hint="eastAsia"/>
-                <w:szCs w:val="21"/>
-              </w:rPr>
-              <w:t>房间时不参加促销策略的房间</w:t>
-            </w:r>
-            <w:r>
-              <w:rPr>
-                <w:rFonts w:ascii="Times-Roman+2" w:hAnsi="Times-Roman+2" w:cs="Times-Roman+2" w:hint="eastAsia"/>
-                <w:szCs w:val="21"/>
-              </w:rPr>
-              <w:t>时，系统计算该</w:t>
-            </w:r>
-            <w:r>
-              <w:rPr>
-                <w:rFonts w:ascii="Times-Roman+2" w:hAnsi="Times-Roman+2" w:cs="Times-Roman+2" w:hint="eastAsia"/>
-                <w:szCs w:val="21"/>
-              </w:rPr>
-              <w:t>房间</w:t>
-            </w:r>
-            <w:r>
-              <w:rPr>
-                <w:rFonts w:ascii="Times-Roman+2" w:hAnsi="Times-Roman+2" w:cs="Times-Roman+2" w:hint="eastAsia"/>
-                <w:szCs w:val="21"/>
-              </w:rPr>
-              <w:t>分项总价为（</w:t>
-            </w:r>
-            <w:r>
-              <w:rPr>
-                <w:rFonts w:ascii="Times-Roman+2" w:hAnsi="Times-Roman+2" w:cs="Times-Roman+2" w:hint="eastAsia"/>
-                <w:szCs w:val="21"/>
-              </w:rPr>
-              <w:t>房间</w:t>
-            </w:r>
-            <w:r>
-              <w:rPr>
-                <w:rFonts w:ascii="Times-Roman+2" w:hAnsi="Times-Roman+2" w:cs="Times-Roman+2" w:hint="eastAsia"/>
-                <w:szCs w:val="21"/>
-              </w:rPr>
-              <w:t>的价格×</w:t>
-            </w:r>
-            <w:r>
-              <w:rPr>
-                <w:rFonts w:ascii="Times-Roman+2" w:hAnsi="Times-Roman+2" w:cs="Times-Roman+2" w:hint="eastAsia"/>
-                <w:szCs w:val="21"/>
-              </w:rPr>
-              <w:t>房间</w:t>
-            </w:r>
-            <w:r>
-              <w:rPr>
-                <w:rFonts w:ascii="Times-Roman+2" w:hAnsi="Times-Roman+2" w:cs="Times-Roman+2" w:hint="eastAsia"/>
-                <w:szCs w:val="21"/>
-              </w:rPr>
-              <w:t>的数量），并将其计入</w:t>
-            </w:r>
-            <w:r>
-              <w:rPr>
-                <w:rFonts w:ascii="Times-Roman+2" w:hAnsi="Times-Roman+2" w:cs="Times-Roman+2" w:hint="eastAsia"/>
-                <w:szCs w:val="21"/>
-              </w:rPr>
-              <w:t>普通房间</w:t>
-            </w:r>
-            <w:r>
-              <w:rPr>
-                <w:rFonts w:ascii="Times-Roman+2" w:hAnsi="Times-Roman+2" w:cs="Times-Roman+2" w:hint="eastAsia"/>
-                <w:szCs w:val="21"/>
-              </w:rPr>
-              <w:t>总价</w:t>
+              <w:t>在房间时不参加促销策略的房间时，系统计算该房间分项总价为（房间的价格×房间的数量），并将其计入普通房间总价</w:t>
             </w:r>
           </w:p>
         </w:tc>
@@ -1660,28 +1191,7 @@
                 <w:rFonts w:ascii="Times-Roman+2" w:hAnsi="Times-Roman+2" w:cs="Times-Roman+2" w:hint="eastAsia"/>
                 <w:szCs w:val="21"/>
               </w:rPr>
-              <w:t>Order.Issue</w:t>
-            </w:r>
-            <w:r>
-              <w:rPr>
-                <w:rFonts w:ascii="Times-Roman+2" w:hAnsi="Times-Roman+2" w:cs="Times-Roman+2" w:hint="eastAsia"/>
-                <w:szCs w:val="21"/>
-              </w:rPr>
-              <w:t>.</w:t>
-            </w:r>
-            <w:r>
-              <w:rPr>
-                <w:rFonts w:ascii="Times-Roman+2" w:hAnsi="Times-Roman+2" w:cs="Times-Roman+2" w:hint="eastAsia"/>
-                <w:szCs w:val="21"/>
-              </w:rPr>
-              <w:t>Info</w:t>
-            </w:r>
-            <w:r>
-              <w:rPr>
-                <w:rFonts w:ascii="Times-Roman+2" w:hAnsi="Times-Roman+2" w:cs="Times-Roman+2" w:hint="eastAsia"/>
-                <w:szCs w:val="21"/>
-              </w:rPr>
-              <w:t>.List</w:t>
+              <w:t>Order.Issue.Info.List</w:t>
             </w:r>
           </w:p>
         </w:tc>
@@ -1709,21 +1219,7 @@
                 <w:rFonts w:ascii="Times-Roman+2" w:hAnsi="Times-Roman+2" w:cs="Times-Roman+2" w:hint="eastAsia"/>
                 <w:szCs w:val="21"/>
               </w:rPr>
-              <w:t>在显示</w:t>
-            </w:r>
-            <w:r>
-              <w:rPr>
-                <w:rFonts w:ascii="Times-Roman+2" w:hAnsi="Times-Roman+2" w:cs="Times-Roman+2" w:hint="eastAsia"/>
-                <w:szCs w:val="21"/>
-              </w:rPr>
-              <w:t>房间</w:t>
-            </w:r>
-            <w:r>
-              <w:rPr>
-                <w:rFonts w:ascii="Times-Roman+2" w:hAnsi="Times-Roman+2" w:cs="Times-Roman+2" w:hint="eastAsia"/>
-                <w:szCs w:val="21"/>
-              </w:rPr>
-              <w:t>信息</w:t>
+              <w:t>在显示房间信息</w:t>
             </w:r>
             <w:r>
               <w:rPr>
@@ -1752,49 +1248,14 @@
                 <w:rFonts w:ascii="Times-Roman+2" w:hAnsi="Times-Roman+2" w:cs="Times-Roman+2" w:hint="eastAsia"/>
                 <w:szCs w:val="21"/>
               </w:rPr>
-              <w:t>，系统显示已输入</w:t>
-            </w:r>
-            <w:r>
-              <w:rPr>
-                <w:rFonts w:ascii="Times-Roman+2" w:hAnsi="Times-Roman+2" w:cs="Times-Roman+2" w:hint="eastAsia"/>
-                <w:szCs w:val="21"/>
-              </w:rPr>
-              <w:t>房间</w:t>
-            </w:r>
-            <w:r>
-              <w:rPr>
-                <w:rFonts w:ascii="Times-Roman+2" w:hAnsi="Times-Roman+2" w:cs="Times-Roman+2" w:hint="eastAsia"/>
-                <w:szCs w:val="21"/>
-              </w:rPr>
-              <w:t>列表并将新输入</w:t>
-            </w:r>
-            <w:r>
-              <w:rPr>
-                <w:rFonts w:ascii="Times-Roman+2" w:hAnsi="Times-Roman+2" w:cs="Times-Roman+2" w:hint="eastAsia"/>
-                <w:szCs w:val="21"/>
-              </w:rPr>
-              <w:t>房间</w:t>
-            </w:r>
-            <w:r>
-              <w:rPr>
-                <w:rFonts w:ascii="Times-Roman+2" w:hAnsi="Times-Roman+2" w:cs="Times-Roman+2" w:hint="eastAsia"/>
-                <w:szCs w:val="21"/>
-              </w:rPr>
-              <w:t>信息添加到列表中，依据</w:t>
-            </w:r>
-            <w:r>
-              <w:rPr>
-                <w:rFonts w:ascii="Times-Roman+2" w:hAnsi="Times-Roman+2" w:cs="Times-Roman+2" w:hint="eastAsia"/>
-                <w:szCs w:val="21"/>
-              </w:rPr>
-              <w:t>Order.Issue</w:t>
-            </w:r>
-            <w:r>
-              <w:rPr>
-                <w:rFonts w:ascii="Times-Roman+2" w:hAnsi="Times-Roman+2" w:cs="Times-Roman+2" w:hint="eastAsia"/>
-                <w:szCs w:val="21"/>
-              </w:rPr>
-              <w:t>.C</w:t>
+              <w:t>，系统显示已输入房间列表并将新输入房间信息添加到列表中，依据</w:t>
+            </w:r>
+            <w:r>
+              <w:rPr>
+                <w:rFonts w:ascii="Times-Roman+2" w:hAnsi="Times-Roman+2" w:cs="Times-Roman+2" w:hint="eastAsia"/>
+                <w:szCs w:val="21"/>
+              </w:rPr>
+              <w:t>Order.Issue.C</w:t>
             </w:r>
             <w:r>
               <w:rPr>
@@ -1838,21 +1299,7 @@
                 <w:rFonts w:ascii="Times-Roman+2" w:hAnsi="Times-Roman+2" w:cs="Times-Roman+2" w:hint="eastAsia"/>
                 <w:szCs w:val="21"/>
               </w:rPr>
-              <w:t>Order.Issue</w:t>
-            </w:r>
-            <w:r>
-              <w:rPr>
-                <w:rFonts w:ascii="Times-Roman+2" w:hAnsi="Times-Roman+2" w:cs="Times-Roman+2" w:hint="eastAsia"/>
-                <w:szCs w:val="21"/>
-              </w:rPr>
-              <w:t>.</w:t>
-            </w:r>
-            <w:r>
-              <w:rPr>
-                <w:rFonts w:ascii="Times-Roman+2" w:hAnsi="Times-Roman+2" w:cs="Times-Roman+2" w:hint="eastAsia"/>
-                <w:szCs w:val="21"/>
-              </w:rPr>
-              <w:t>Info.ActualBeginTime</w:t>
+              <w:t>Order.Issue.Info.ActualBeginTime</w:t>
             </w:r>
           </w:p>
         </w:tc>
@@ -1880,14 +1327,7 @@
                 <w:rFonts w:ascii="Times-Roman+2" w:hAnsi="Times-Roman+2" w:cs="Times-Roman+2" w:hint="eastAsia"/>
                 <w:szCs w:val="21"/>
               </w:rPr>
-              <w:t>在</w:t>
-            </w:r>
-            <w:r>
-              <w:rPr>
-                <w:rFonts w:ascii="Times-Roman+2" w:hAnsi="Times-Roman+2" w:cs="Times-Roman+2" w:hint="eastAsia"/>
-                <w:szCs w:val="21"/>
-              </w:rPr>
-              <w:t>酒店工作人员输入订单的实际开始时间时，系统记录实际开始时间</w:t>
+              <w:t>在酒店工作人员输入订单的实际开始时间时，系统记录实际开始时间</w:t>
             </w:r>
             <w:r>
               <w:rPr>
@@ -1925,21 +1365,7 @@
                 <w:rFonts w:ascii="Times-Roman+2" w:hAnsi="Times-Roman+2" w:cs="Times-Roman+2" w:hint="eastAsia"/>
                 <w:szCs w:val="21"/>
               </w:rPr>
-              <w:t>Order.Issue</w:t>
-            </w:r>
-            <w:r>
-              <w:rPr>
-                <w:rFonts w:ascii="Times-Roman+2" w:hAnsi="Times-Roman+2" w:cs="Times-Roman+2" w:hint="eastAsia"/>
-                <w:szCs w:val="21"/>
-              </w:rPr>
-              <w:t>.</w:t>
-            </w:r>
-            <w:r>
-              <w:rPr>
-                <w:rFonts w:ascii="Times-Roman+2" w:hAnsi="Times-Roman+2" w:cs="Times-Roman+2" w:hint="eastAsia"/>
-                <w:szCs w:val="21"/>
-              </w:rPr>
-              <w:t>Info.ActualEndTime</w:t>
+              <w:t>Order.Issue.Info.ActualEndTime</w:t>
             </w:r>
           </w:p>
         </w:tc>
@@ -1967,137 +1393,95 @@
                 <w:rFonts w:ascii="Times-Roman+2" w:hAnsi="Times-Roman+2" w:cs="Times-Roman+2" w:hint="eastAsia"/>
                 <w:szCs w:val="21"/>
               </w:rPr>
-              <w:t>在</w:t>
-            </w:r>
-            <w:r>
-              <w:rPr>
-                <w:rFonts w:ascii="Times-Roman+2" w:hAnsi="Times-Roman+2" w:cs="Times-Roman+2" w:hint="eastAsia"/>
-                <w:szCs w:val="21"/>
-              </w:rPr>
-              <w:t>酒店工作人员输入订单的实际开始时间后，系统计算并记录结束时间</w:t>
-            </w:r>
-          </w:p>
-        </w:tc>
-      </w:tr>
-      <w:tr>
-        <w:tc>
-          <w:tcPr>
-            <w:tcW w:w="2838" w:type="dxa"/>
-            <w:tcBorders>
-              <w:top w:val="nil"/>
-              <w:left w:val="single" w:sz="4" w:space="0" w:color="auto"/>
-              <w:bottom w:val="nil"/>
-              <w:right w:val="nil"/>
-            </w:tcBorders>
-          </w:tcPr>
-          <w:p>
-            <w:pPr>
-              <w:rPr>
-                <w:rFonts w:ascii="Times-Roman+2" w:hAnsi="Times-Roman+2" w:cs="Times-Roman+2"/>
-                <w:kern w:val="0"/>
-                <w:sz w:val="20"/>
-                <w:szCs w:val="21"/>
-              </w:rPr>
-            </w:pPr>
-            <w:r>
-              <w:rPr>
-                <w:rFonts w:ascii="Times-Roman+2" w:hAnsi="Times-Roman+2" w:cs="Times-Roman+2" w:hint="eastAsia"/>
-                <w:szCs w:val="21"/>
-              </w:rPr>
-              <w:t>Order.Issue</w:t>
-            </w:r>
-            <w:r>
-              <w:rPr>
-                <w:rFonts w:ascii="Times-Roman+2" w:hAnsi="Times-Roman+2" w:cs="Times-Roman+2" w:hint="eastAsia"/>
-                <w:szCs w:val="21"/>
-              </w:rPr>
-              <w:t>.</w:t>
-            </w:r>
-            <w:r>
-              <w:rPr>
-                <w:rFonts w:ascii="Times-Roman+2" w:hAnsi="Times-Roman+2" w:cs="Times-Roman+2" w:hint="eastAsia"/>
-                <w:szCs w:val="21"/>
-              </w:rPr>
-              <w:t>Info.ActualPeople</w:t>
-            </w:r>
-          </w:p>
-        </w:tc>
-        <w:tc>
-          <w:tcPr>
-            <w:tcW w:w="5684" w:type="dxa"/>
-            <w:tcBorders>
-              <w:top w:val="nil"/>
-              <w:left w:val="nil"/>
-              <w:bottom w:val="nil"/>
-              <w:right w:val="single" w:sz="4" w:space="0" w:color="auto"/>
-            </w:tcBorders>
-          </w:tcPr>
-          <w:p>
-            <w:pPr>
-              <w:rPr>
-                <w:rFonts w:ascii="Times-Roman+2" w:hAnsi="Times-Roman+2" w:cs="Times-Roman+2"/>
-                <w:kern w:val="0"/>
-                <w:sz w:val="20"/>
-                <w:szCs w:val="21"/>
-              </w:rPr>
-            </w:pPr>
-            <w:r>
-              <w:rPr>
-                <w:rFonts w:ascii="Times-Roman+2" w:hAnsi="Times-Roman+2" w:cs="Times-Roman+2" w:hint="eastAsia"/>
-                <w:szCs w:val="21"/>
-              </w:rPr>
-              <w:t>在</w:t>
-            </w:r>
-            <w:r>
-              <w:rPr>
-                <w:rFonts w:ascii="Times-Roman+2" w:hAnsi="Times-Roman+2" w:cs="Times-Roman+2" w:hint="eastAsia"/>
-                <w:szCs w:val="21"/>
-              </w:rPr>
-              <w:t>酒店工作人员输入订单的实际入住人数时，系统记录人数</w:t>
-            </w:r>
-          </w:p>
-        </w:tc>
-      </w:tr>
-      <w:tr>
-        <w:tc>
-          <w:tcPr>
-            <w:tcW w:w="2838" w:type="dxa"/>
-            <w:tcBorders>
-              <w:top w:val="nil"/>
-              <w:left w:val="single" w:sz="4" w:space="0" w:color="auto"/>
-              <w:bottom w:val="nil"/>
-              <w:right w:val="nil"/>
-            </w:tcBorders>
-          </w:tcPr>
-          <w:p>
-            <w:pPr>
-              <w:rPr>
-                <w:rFonts w:ascii="Times-Roman+2" w:hAnsi="Times-Roman+2" w:cs="Times-Roman+2"/>
-                <w:kern w:val="0"/>
-                <w:sz w:val="20"/>
-                <w:szCs w:val="21"/>
-              </w:rPr>
-            </w:pPr>
-            <w:r>
-              <w:rPr>
-                <w:rFonts w:ascii="Times-Roman+2" w:hAnsi="Times-Roman+2" w:cs="Times-Roman+2" w:hint="eastAsia"/>
-                <w:szCs w:val="21"/>
-              </w:rPr>
-              <w:t>Order.Issue</w:t>
-            </w:r>
-            <w:r>
-              <w:rPr>
-                <w:rFonts w:ascii="Times-Roman+2" w:hAnsi="Times-Roman+2" w:cs="Times-Roman+2" w:hint="eastAsia"/>
-                <w:szCs w:val="21"/>
-              </w:rPr>
-              <w:t>.</w:t>
-            </w:r>
-            <w:r>
-              <w:rPr>
-                <w:rFonts w:ascii="Times-Roman+2" w:hAnsi="Times-Roman+2" w:cs="Times-Roman+2" w:hint="eastAsia"/>
-                <w:szCs w:val="21"/>
-              </w:rPr>
-              <w:t>Info.ActualisHaveChild</w:t>
+              <w:t>在酒店工作人员输入订单的实际开始时间后，系统计算并记录结束时间</w:t>
+            </w:r>
+          </w:p>
+        </w:tc>
+      </w:tr>
+      <w:tr>
+        <w:tc>
+          <w:tcPr>
+            <w:tcW w:w="2838" w:type="dxa"/>
+            <w:tcBorders>
+              <w:top w:val="nil"/>
+              <w:left w:val="single" w:sz="4" w:space="0" w:color="auto"/>
+              <w:bottom w:val="nil"/>
+              <w:right w:val="nil"/>
+            </w:tcBorders>
+          </w:tcPr>
+          <w:p>
+            <w:pPr>
+              <w:rPr>
+                <w:rFonts w:ascii="Times-Roman+2" w:hAnsi="Times-Roman+2" w:cs="Times-Roman+2"/>
+                <w:kern w:val="0"/>
+                <w:sz w:val="20"/>
+                <w:szCs w:val="21"/>
+              </w:rPr>
+            </w:pPr>
+            <w:r>
+              <w:rPr>
+                <w:rFonts w:ascii="Times-Roman+2" w:hAnsi="Times-Roman+2" w:cs="Times-Roman+2" w:hint="eastAsia"/>
+                <w:szCs w:val="21"/>
+              </w:rPr>
+              <w:t>Order.Issue.Info.ActualPeople</w:t>
+            </w:r>
+          </w:p>
+        </w:tc>
+        <w:tc>
+          <w:tcPr>
+            <w:tcW w:w="5684" w:type="dxa"/>
+            <w:tcBorders>
+              <w:top w:val="nil"/>
+              <w:left w:val="nil"/>
+              <w:bottom w:val="nil"/>
+              <w:right w:val="single" w:sz="4" w:space="0" w:color="auto"/>
+            </w:tcBorders>
+          </w:tcPr>
+          <w:p>
+            <w:pPr>
+              <w:rPr>
+                <w:rFonts w:ascii="Times-Roman+2" w:hAnsi="Times-Roman+2" w:cs="Times-Roman+2"/>
+                <w:kern w:val="0"/>
+                <w:sz w:val="20"/>
+                <w:szCs w:val="21"/>
+              </w:rPr>
+            </w:pPr>
+            <w:r>
+              <w:rPr>
+                <w:rFonts w:ascii="Times-Roman+2" w:hAnsi="Times-Roman+2" w:cs="Times-Roman+2" w:hint="eastAsia"/>
+                <w:szCs w:val="21"/>
+              </w:rPr>
+              <w:t>在酒店工作人员输入订单的实际入住人数时，系统记录人数</w:t>
+            </w:r>
+          </w:p>
+        </w:tc>
+      </w:tr>
+      <w:tr>
+        <w:tc>
+          <w:tcPr>
+            <w:tcW w:w="2838" w:type="dxa"/>
+            <w:tcBorders>
+              <w:top w:val="nil"/>
+              <w:left w:val="single" w:sz="4" w:space="0" w:color="auto"/>
+              <w:bottom w:val="nil"/>
+              <w:right w:val="nil"/>
+            </w:tcBorders>
+          </w:tcPr>
+          <w:p>
+            <w:pPr>
+              <w:rPr>
+                <w:rFonts w:ascii="Times-Roman+2" w:hAnsi="Times-Roman+2" w:cs="Times-Roman+2"/>
+                <w:kern w:val="0"/>
+                <w:sz w:val="20"/>
+                <w:szCs w:val="21"/>
+              </w:rPr>
+            </w:pPr>
+            <w:r>
+              <w:rPr>
+                <w:rFonts w:ascii="Times-Roman+2" w:hAnsi="Times-Roman+2" w:cs="Times-Roman+2" w:hint="eastAsia"/>
+                <w:szCs w:val="21"/>
+              </w:rPr>
+              <w:t>Order.Issue.Info.ActualisHaveChild</w:t>
             </w:r>
           </w:p>
         </w:tc>
@@ -2213,28 +1597,7 @@
                 <w:rFonts w:ascii="Times-Roman+2" w:hAnsi="Times-Roman+2" w:cs="Times-Roman+2" w:hint="eastAsia"/>
                 <w:szCs w:val="21"/>
               </w:rPr>
-              <w:t>Order.Issue</w:t>
-            </w:r>
-            <w:r>
-              <w:rPr>
-                <w:rFonts w:ascii="Times-Roman+2" w:hAnsi="Times-Roman+2" w:cs="Times-Roman+2" w:hint="eastAsia"/>
-                <w:szCs w:val="21"/>
-              </w:rPr>
-              <w:t>.</w:t>
-            </w:r>
-            <w:r>
-              <w:rPr>
-                <w:rFonts w:ascii="Times-Roman+2" w:hAnsi="Times-Roman+2" w:cs="Times-Roman+2" w:hint="eastAsia"/>
-                <w:szCs w:val="21"/>
-              </w:rPr>
-              <w:t>Info</w:t>
-            </w:r>
-            <w:r>
-              <w:rPr>
-                <w:rFonts w:ascii="Times-Roman+2" w:hAnsi="Times-Roman+2" w:cs="Times-Roman+2" w:hint="eastAsia"/>
-                <w:szCs w:val="21"/>
-              </w:rPr>
-              <w:t>.Invalid</w:t>
+              <w:t>Order.Issue.Info.Invalid</w:t>
             </w:r>
           </w:p>
         </w:tc>
@@ -2262,21 +1625,7 @@
                 <w:rFonts w:ascii="Times-Roman+2" w:hAnsi="Times-Roman+2" w:cs="Times-Roman+2" w:hint="eastAsia"/>
                 <w:szCs w:val="21"/>
               </w:rPr>
-              <w:t>在</w:t>
-            </w:r>
-            <w:r>
-              <w:rPr>
-                <w:rFonts w:ascii="Times-Roman+2" w:hAnsi="Times-Roman+2" w:cs="Times-Roman+2" w:hint="eastAsia"/>
-                <w:szCs w:val="21"/>
-              </w:rPr>
-              <w:t>酒店工作人员</w:t>
-            </w:r>
-            <w:r>
-              <w:rPr>
-                <w:rFonts w:ascii="Times-Roman+2" w:hAnsi="Times-Roman+2" w:cs="Times-Roman+2" w:hint="eastAsia"/>
-                <w:szCs w:val="21"/>
-              </w:rPr>
-              <w:t>输入其他内容时，系统提示输入无效</w:t>
+              <w:t>在酒店工作人员输入其他内容时，系统提示输入无效</w:t>
             </w:r>
           </w:p>
         </w:tc>
@@ -2307,112 +1656,42 @@
                 <w:szCs w:val="21"/>
               </w:rPr>
               <w:lastRenderedPageBreak/>
-              <w:t>Order.Issue</w:t>
-            </w:r>
-            <w:r>
-              <w:rPr>
-                <w:rFonts w:ascii="Times-Roman+2" w:hAnsi="Times-Roman+2" w:cs="Times-Roman+2" w:hint="eastAsia"/>
-                <w:szCs w:val="21"/>
-              </w:rPr>
-              <w:t>.</w:t>
-            </w:r>
-            <w:r>
-              <w:rPr>
-                <w:rFonts w:ascii="Times-Roman+2" w:hAnsi="Times-Roman+2" w:cs="Times-Roman+2" w:hint="eastAsia"/>
-                <w:szCs w:val="21"/>
-              </w:rPr>
-              <w:t>Info</w:t>
-            </w:r>
-            <w:r>
-              <w:rPr>
-                <w:rFonts w:ascii="Times-Roman+2" w:hAnsi="Times-Roman+2" w:cs="Times-Roman+2" w:hint="eastAsia"/>
-                <w:szCs w:val="21"/>
-              </w:rPr>
-              <w:t>.End</w:t>
-            </w:r>
-          </w:p>
-        </w:tc>
-        <w:tc>
-          <w:tcPr>
-            <w:tcW w:w="5684" w:type="dxa"/>
-            <w:tcBorders>
-              <w:top w:val="nil"/>
-              <w:left w:val="nil"/>
-              <w:bottom w:val="nil"/>
-              <w:right w:val="single" w:sz="4" w:space="0" w:color="auto"/>
-            </w:tcBorders>
-          </w:tcPr>
-          <w:p>
-            <w:pPr>
-              <w:rPr>
-                <w:rFonts w:ascii="Times-Roman+2" w:hAnsi="Times-Roman+2" w:cs="Times-Roman+2"/>
-                <w:kern w:val="0"/>
-                <w:sz w:val="20"/>
-                <w:szCs w:val="21"/>
-              </w:rPr>
-            </w:pPr>
-            <w:r>
-              <w:rPr>
-                <w:rFonts w:ascii="Times-Roman+2" w:hAnsi="Times-Roman+2" w:cs="Times-Roman+2" w:hint="eastAsia"/>
-                <w:szCs w:val="21"/>
-              </w:rPr>
-              <w:t>在</w:t>
-            </w:r>
-            <w:r>
-              <w:rPr>
-                <w:rFonts w:ascii="Times-Roman+2" w:hAnsi="Times-Roman+2" w:cs="Times-Roman+2" w:hint="eastAsia"/>
-                <w:szCs w:val="21"/>
-              </w:rPr>
-              <w:t>酒店工作人员</w:t>
-            </w:r>
-            <w:r>
-              <w:rPr>
-                <w:rFonts w:ascii="Times-Roman+2" w:hAnsi="Times-Roman+2" w:cs="Times-Roman+2" w:hint="eastAsia"/>
-                <w:szCs w:val="21"/>
-              </w:rPr>
-              <w:t>请求结束</w:t>
-            </w:r>
-            <w:r>
-              <w:rPr>
-                <w:rFonts w:ascii="Times-Roman+2" w:hAnsi="Times-Roman+2" w:cs="Times-Roman+2" w:hint="eastAsia"/>
-                <w:szCs w:val="21"/>
-              </w:rPr>
-              <w:t>实际订单信息的</w:t>
-            </w:r>
-            <w:r>
-              <w:rPr>
-                <w:rFonts w:ascii="Times-Roman+2" w:hAnsi="Times-Roman+2" w:cs="Times-Roman+2" w:hint="eastAsia"/>
-                <w:szCs w:val="21"/>
-              </w:rPr>
-              <w:t>输入时，系统计算</w:t>
-            </w:r>
-            <w:r>
-              <w:rPr>
-                <w:rFonts w:ascii="Times-Roman+2" w:hAnsi="Times-Roman+2" w:cs="Times-Roman+2" w:hint="eastAsia"/>
-                <w:szCs w:val="21"/>
-              </w:rPr>
-              <w:t>订单价值</w:t>
-            </w:r>
-            <w:r>
-              <w:rPr>
-                <w:rFonts w:ascii="Times-Roman+2" w:hAnsi="Times-Roman+2" w:cs="Times-Roman+2" w:hint="eastAsia"/>
-                <w:szCs w:val="21"/>
-              </w:rPr>
-              <w:t>，执行</w:t>
-            </w:r>
-            <w:r>
-              <w:rPr>
-                <w:rFonts w:ascii="Times-Roman+2" w:hAnsi="Times-Roman+2" w:cs="Times-Roman+2" w:hint="eastAsia"/>
-                <w:szCs w:val="21"/>
-              </w:rPr>
-              <w:t>Order.Issue</w:t>
-            </w:r>
-            <w:r>
-              <w:rPr>
-                <w:rFonts w:ascii="Times-Roman+2" w:hAnsi="Times-Roman+2" w:cs="Times-Roman+2" w:hint="eastAsia"/>
-                <w:szCs w:val="21"/>
-              </w:rPr>
-              <w:t>.Confirm</w:t>
+              <w:t>Order.Issue.Info.End</w:t>
+            </w:r>
+          </w:p>
+        </w:tc>
+        <w:tc>
+          <w:tcPr>
+            <w:tcW w:w="5684" w:type="dxa"/>
+            <w:tcBorders>
+              <w:top w:val="nil"/>
+              <w:left w:val="nil"/>
+              <w:bottom w:val="nil"/>
+              <w:right w:val="single" w:sz="4" w:space="0" w:color="auto"/>
+            </w:tcBorders>
+          </w:tcPr>
+          <w:p>
+            <w:pPr>
+              <w:rPr>
+                <w:rFonts w:ascii="Times-Roman+2" w:hAnsi="Times-Roman+2" w:cs="Times-Roman+2"/>
+                <w:kern w:val="0"/>
+                <w:sz w:val="20"/>
+                <w:szCs w:val="21"/>
+              </w:rPr>
+            </w:pPr>
+            <w:r>
+              <w:rPr>
+                <w:rFonts w:ascii="Times-Roman+2" w:hAnsi="Times-Roman+2" w:cs="Times-Roman+2" w:hint="eastAsia"/>
+                <w:szCs w:val="21"/>
+              </w:rPr>
+              <w:t>在酒店工作人员请求结束实际订单信息的输入时，系统计算订单价值，执行</w:t>
+            </w:r>
+            <w:r>
+              <w:rPr>
+                <w:rFonts w:ascii="Times-Roman+2" w:hAnsi="Times-Roman+2" w:cs="Times-Roman+2" w:hint="eastAsia"/>
+                <w:szCs w:val="21"/>
+              </w:rPr>
+              <w:t>Order.Issue.Confirm</w:t>
             </w:r>
           </w:p>
         </w:tc>
@@ -2470,21 +1749,7 @@
                 <w:rFonts w:ascii="Times-Roman+2" w:hAnsi="Times-Roman+2" w:cs="Times-Roman+2" w:hint="eastAsia"/>
                 <w:szCs w:val="21"/>
               </w:rPr>
-              <w:t>系统显示</w:t>
-            </w:r>
-            <w:r>
-              <w:rPr>
-                <w:rFonts w:ascii="Times-Roman+2" w:hAnsi="Times-Roman+2" w:cs="Times-Roman+2" w:hint="eastAsia"/>
-                <w:szCs w:val="21"/>
-              </w:rPr>
-              <w:t>策略</w:t>
-            </w:r>
-            <w:r>
-              <w:rPr>
-                <w:rFonts w:ascii="Times-Roman+2" w:hAnsi="Times-Roman+2" w:cs="Times-Roman+2" w:hint="eastAsia"/>
-                <w:szCs w:val="21"/>
-              </w:rPr>
-              <w:t>列表</w:t>
+              <w:t>系统显示策略列表</w:t>
             </w:r>
             <w:r>
               <w:rPr>
@@ -2550,84 +1815,7 @@
                 <w:rFonts w:ascii="Times-Roman+2" w:hAnsi="Times-Roman+2" w:cs="Times-Roman+2" w:hint="eastAsia"/>
                 <w:szCs w:val="21"/>
               </w:rPr>
-              <w:t>对于每一个</w:t>
-            </w:r>
-            <w:r>
-              <w:rPr>
-                <w:rFonts w:ascii="Times-Roman+2" w:hAnsi="Times-Roman+2" w:cs="Times-Roman+2" w:hint="eastAsia"/>
-                <w:szCs w:val="21"/>
-              </w:rPr>
-              <w:t>订单</w:t>
-            </w:r>
-            <w:r>
-              <w:rPr>
-                <w:rFonts w:ascii="Times-Roman+2" w:hAnsi="Times-Roman+2" w:cs="Times-Roman+2" w:hint="eastAsia"/>
-                <w:szCs w:val="21"/>
-              </w:rPr>
-              <w:t>任务</w:t>
-            </w:r>
-            <w:r>
-              <w:rPr>
-                <w:rFonts w:ascii="Times-Roman+2" w:hAnsi="Times-Roman+2" w:cs="Times-Roman+2" w:hint="eastAsia"/>
-                <w:szCs w:val="21"/>
-              </w:rPr>
-              <w:t>房间</w:t>
-            </w:r>
-            <w:r>
-              <w:rPr>
-                <w:rFonts w:ascii="Times-Roman+2" w:hAnsi="Times-Roman+2" w:cs="Times-Roman+2" w:hint="eastAsia"/>
-                <w:szCs w:val="21"/>
-              </w:rPr>
-              <w:t>列表中的</w:t>
-            </w:r>
-            <w:r>
-              <w:rPr>
-                <w:rFonts w:ascii="Times-Roman+2" w:hAnsi="Times-Roman+2" w:cs="Times-Roman+2" w:hint="eastAsia"/>
-                <w:szCs w:val="21"/>
-              </w:rPr>
-              <w:t>房间</w:t>
-            </w:r>
-            <w:r>
-              <w:rPr>
-                <w:rFonts w:ascii="Times-Roman+2" w:hAnsi="Times-Roman+2" w:cs="Times-Roman+2" w:hint="eastAsia"/>
-                <w:szCs w:val="21"/>
-              </w:rPr>
-              <w:t>，如果有适用（</w:t>
-            </w:r>
-            <w:r>
-              <w:rPr>
-                <w:rFonts w:ascii="Times-Roman+2" w:hAnsi="Times-Roman+2" w:cs="Times-Roman+2" w:hint="eastAsia"/>
-                <w:szCs w:val="21"/>
-              </w:rPr>
-              <w:t>酒店及房间</w:t>
-            </w:r>
-            <w:r>
-              <w:rPr>
-                <w:rFonts w:ascii="Times-Roman+2" w:hAnsi="Times-Roman+2" w:cs="Times-Roman+2" w:hint="eastAsia"/>
-                <w:szCs w:val="21"/>
-              </w:rPr>
-              <w:t>、今天）的</w:t>
-            </w:r>
-            <w:r>
-              <w:rPr>
-                <w:rFonts w:ascii="Times-Roman+2" w:hAnsi="Times-Roman+2" w:cs="Times-Roman+2" w:hint="eastAsia"/>
-                <w:szCs w:val="21"/>
-              </w:rPr>
-              <w:t>网站促销策略或酒店促销</w:t>
-            </w:r>
-            <w:r>
-              <w:rPr>
-                <w:rFonts w:ascii="Times-Roman+2" w:hAnsi="Times-Roman+2" w:cs="Times-Roman+2" w:hint="eastAsia"/>
-                <w:szCs w:val="21"/>
-              </w:rPr>
-              <w:t>策略</w:t>
-            </w:r>
-            <w:r>
-              <w:rPr>
-                <w:rFonts w:ascii="Times-Roman+2" w:hAnsi="Times-Roman+2" w:cs="Times-Roman+2" w:hint="eastAsia"/>
-                <w:szCs w:val="21"/>
-              </w:rPr>
-              <w:t>（</w:t>
+              <w:t>对于每一个订单任务房间列表中的房间，如果有适用（酒店及房间、今天）的网站促销策略或酒店促销策略（</w:t>
             </w:r>
             <w:r>
               <w:rPr>
@@ -2642,51 +1830,37 @@
                 <w:rFonts w:ascii="Times-Roman+2" w:hAnsi="Times-Roman+2" w:cs="Times-Roman+2" w:hint="eastAsia"/>
                 <w:szCs w:val="21"/>
               </w:rPr>
-              <w:t>，系统将</w:t>
-            </w:r>
-            <w:r>
-              <w:rPr>
-                <w:rFonts w:ascii="Times-Roman+2" w:hAnsi="Times-Roman+2" w:cs="Times-Roman+2" w:hint="eastAsia"/>
-                <w:szCs w:val="21"/>
-              </w:rPr>
-              <w:t>计算促销策略后的房间价格</w:t>
-            </w:r>
-          </w:p>
-        </w:tc>
-      </w:tr>
-      <w:tr>
-        <w:tc>
-          <w:tcPr>
-            <w:tcW w:w="2838" w:type="dxa"/>
-            <w:tcBorders>
-              <w:top w:val="nil"/>
-              <w:left w:val="single" w:sz="4" w:space="0" w:color="auto"/>
-              <w:bottom w:val="nil"/>
-              <w:right w:val="nil"/>
-            </w:tcBorders>
-          </w:tcPr>
-          <w:p>
-            <w:pPr>
-              <w:rPr>
-                <w:rFonts w:ascii="Times-Roman+2" w:hAnsi="Times-Roman+2" w:cs="Times-Roman+2"/>
-                <w:kern w:val="0"/>
-                <w:sz w:val="20"/>
-                <w:szCs w:val="21"/>
-              </w:rPr>
-            </w:pPr>
-            <w:r>
-              <w:rPr>
-                <w:rFonts w:ascii="Times-Roman+2" w:hAnsi="Times-Roman+2" w:cs="Times-Roman+2" w:hint="eastAsia"/>
-                <w:szCs w:val="21"/>
-              </w:rPr>
-              <w:t>Order.Issue</w:t>
-            </w:r>
-            <w:r>
-              <w:rPr>
-                <w:rFonts w:ascii="Times-Roman+2" w:hAnsi="Times-Roman+2" w:cs="Times-Roman+2" w:hint="eastAsia"/>
-                <w:szCs w:val="21"/>
-              </w:rPr>
-              <w:t>.C</w:t>
+              <w:t>，系统将计算促销策略后的房间价格</w:t>
+            </w:r>
+          </w:p>
+        </w:tc>
+      </w:tr>
+      <w:tr>
+        <w:tc>
+          <w:tcPr>
+            <w:tcW w:w="2838" w:type="dxa"/>
+            <w:tcBorders>
+              <w:top w:val="nil"/>
+              <w:left w:val="single" w:sz="4" w:space="0" w:color="auto"/>
+              <w:bottom w:val="nil"/>
+              <w:right w:val="nil"/>
+            </w:tcBorders>
+          </w:tcPr>
+          <w:p>
+            <w:pPr>
+              <w:rPr>
+                <w:rFonts w:ascii="Times-Roman+2" w:hAnsi="Times-Roman+2" w:cs="Times-Roman+2"/>
+                <w:kern w:val="0"/>
+                <w:sz w:val="20"/>
+                <w:szCs w:val="21"/>
+              </w:rPr>
+            </w:pPr>
+            <w:r>
+              <w:rPr>
+                <w:rFonts w:ascii="Times-Roman+2" w:hAnsi="Times-Roman+2" w:cs="Times-Roman+2" w:hint="eastAsia"/>
+                <w:szCs w:val="21"/>
+              </w:rPr>
+              <w:t>Order.Issue.C</w:t>
             </w:r>
             <w:r>
               <w:rPr>
@@ -2721,128 +1895,65 @@
                 <w:rFonts w:ascii="Times-Roman+2" w:hAnsi="Times-Roman+2" w:cs="Times-Roman+2" w:hint="eastAsia"/>
                 <w:szCs w:val="21"/>
               </w:rPr>
-              <w:t>系统逐一处理</w:t>
-            </w:r>
-            <w:r>
-              <w:rPr>
-                <w:rFonts w:ascii="Times-Roman+2" w:hAnsi="Times-Roman+2" w:cs="Times-Roman+2" w:hint="eastAsia"/>
-                <w:szCs w:val="21"/>
-              </w:rPr>
-              <w:t>订单任务的房间</w:t>
-            </w:r>
-            <w:r>
-              <w:rPr>
-                <w:rFonts w:ascii="Times-Roman+2" w:hAnsi="Times-Roman+2" w:cs="Times-Roman+2" w:hint="eastAsia"/>
-                <w:szCs w:val="21"/>
-              </w:rPr>
-              <w:t>，计算</w:t>
-            </w:r>
-            <w:r>
-              <w:rPr>
-                <w:rFonts w:ascii="Times-Roman+2" w:hAnsi="Times-Roman+2" w:cs="Times-Roman+2" w:hint="eastAsia"/>
-                <w:szCs w:val="21"/>
-              </w:rPr>
-              <w:t>订单</w:t>
-            </w:r>
-            <w:r>
-              <w:rPr>
-                <w:rFonts w:ascii="Times-Roman+2" w:hAnsi="Times-Roman+2" w:cs="Times-Roman+2" w:hint="eastAsia"/>
-                <w:szCs w:val="21"/>
-              </w:rPr>
-              <w:t>的总价</w:t>
-            </w:r>
-          </w:p>
-        </w:tc>
-      </w:tr>
-      <w:tr>
-        <w:tc>
-          <w:tcPr>
-            <w:tcW w:w="2838" w:type="dxa"/>
-            <w:tcBorders>
-              <w:top w:val="nil"/>
-              <w:left w:val="single" w:sz="4" w:space="0" w:color="auto"/>
-              <w:bottom w:val="nil"/>
-              <w:right w:val="nil"/>
-            </w:tcBorders>
-          </w:tcPr>
-          <w:p>
-            <w:pPr>
-              <w:rPr>
-                <w:rFonts w:ascii="Times-Roman+2" w:hAnsi="Times-Roman+2" w:cs="Times-Roman+2"/>
-                <w:kern w:val="0"/>
-                <w:sz w:val="20"/>
-                <w:szCs w:val="21"/>
-              </w:rPr>
-            </w:pPr>
-            <w:r>
-              <w:rPr>
-                <w:rFonts w:ascii="Times-Roman+2" w:hAnsi="Times-Roman+2" w:cs="Times-Roman+2" w:hint="eastAsia"/>
-                <w:szCs w:val="21"/>
-              </w:rPr>
-              <w:t>Order.Issue</w:t>
-            </w:r>
-            <w:r>
-              <w:rPr>
-                <w:rFonts w:ascii="Times-Roman+2" w:hAnsi="Times-Roman+2" w:cs="Times-Roman+2" w:hint="eastAsia"/>
-                <w:szCs w:val="21"/>
-              </w:rPr>
-              <w:t>.Confirm</w:t>
-            </w:r>
-          </w:p>
-        </w:tc>
-        <w:tc>
-          <w:tcPr>
-            <w:tcW w:w="5684" w:type="dxa"/>
-            <w:tcBorders>
-              <w:top w:val="nil"/>
-              <w:left w:val="nil"/>
-              <w:bottom w:val="nil"/>
-              <w:right w:val="single" w:sz="4" w:space="0" w:color="auto"/>
-            </w:tcBorders>
-          </w:tcPr>
-          <w:p>
-            <w:pPr>
-              <w:rPr>
-                <w:rFonts w:ascii="Times-Roman+2" w:hAnsi="Times-Roman+2" w:cs="Times-Roman+2"/>
-                <w:kern w:val="0"/>
-                <w:sz w:val="20"/>
-                <w:szCs w:val="21"/>
-              </w:rPr>
-            </w:pPr>
-            <w:r>
-              <w:rPr>
-                <w:rFonts w:ascii="Times-Roman+2" w:hAnsi="Times-Roman+2" w:cs="Times-Roman+2" w:hint="eastAsia"/>
-                <w:szCs w:val="21"/>
-              </w:rPr>
-              <w:t>系统应该允许</w:t>
-            </w:r>
-            <w:r>
-              <w:rPr>
-                <w:rFonts w:ascii="Times-Roman+2" w:hAnsi="Times-Roman+2" w:cs="Times-Roman+2" w:hint="eastAsia"/>
-                <w:szCs w:val="21"/>
-              </w:rPr>
-              <w:t>酒店工作人员</w:t>
-            </w:r>
-            <w:r>
-              <w:rPr>
-                <w:rFonts w:ascii="Times-Roman+2" w:hAnsi="Times-Roman+2" w:cs="Times-Roman+2" w:hint="eastAsia"/>
-                <w:szCs w:val="21"/>
-              </w:rPr>
-              <w:t>确认</w:t>
-            </w:r>
-            <w:r>
-              <w:rPr>
-                <w:rFonts w:ascii="Times-Roman+2" w:hAnsi="Times-Roman+2" w:cs="Times-Roman+2" w:hint="eastAsia"/>
-                <w:szCs w:val="21"/>
-              </w:rPr>
-              <w:t>补登记执行订单</w:t>
-            </w:r>
-            <w:r>
-              <w:rPr>
-                <w:rFonts w:ascii="Times-Roman+2" w:hAnsi="Times-Roman+2" w:cs="Times-Roman+2" w:hint="eastAsia"/>
-                <w:szCs w:val="21"/>
-              </w:rPr>
-              <w:t>的完成情况</w:t>
+              <w:t>系统逐一处理订单任务的房间，计算订单的总价</w:t>
+            </w:r>
+          </w:p>
+        </w:tc>
+      </w:tr>
+      <w:tr>
+        <w:tc>
+          <w:tcPr>
+            <w:tcW w:w="2838" w:type="dxa"/>
+            <w:tcBorders>
+              <w:top w:val="nil"/>
+              <w:left w:val="single" w:sz="4" w:space="0" w:color="auto"/>
+              <w:bottom w:val="nil"/>
+              <w:right w:val="nil"/>
+            </w:tcBorders>
+          </w:tcPr>
+          <w:p>
+            <w:pPr>
+              <w:rPr>
+                <w:rFonts w:ascii="Times-Roman+2" w:hAnsi="Times-Roman+2" w:cs="Times-Roman+2"/>
+                <w:kern w:val="0"/>
+                <w:sz w:val="20"/>
+                <w:szCs w:val="21"/>
+              </w:rPr>
+            </w:pPr>
+            <w:r>
+              <w:rPr>
+                <w:rFonts w:ascii="Times-Roman+2" w:hAnsi="Times-Roman+2" w:cs="Times-Roman+2" w:hint="eastAsia"/>
+                <w:szCs w:val="21"/>
+              </w:rPr>
+              <w:t>Order.Issue.Confirm</w:t>
+            </w:r>
+          </w:p>
+        </w:tc>
+        <w:tc>
+          <w:tcPr>
+            <w:tcW w:w="5684" w:type="dxa"/>
+            <w:tcBorders>
+              <w:top w:val="nil"/>
+              <w:left w:val="nil"/>
+              <w:bottom w:val="nil"/>
+              <w:right w:val="single" w:sz="4" w:space="0" w:color="auto"/>
+            </w:tcBorders>
+          </w:tcPr>
+          <w:p>
+            <w:pPr>
+              <w:rPr>
+                <w:rFonts w:ascii="Times-Roman+2" w:hAnsi="Times-Roman+2" w:cs="Times-Roman+2"/>
+                <w:kern w:val="0"/>
+                <w:sz w:val="20"/>
+                <w:szCs w:val="21"/>
+              </w:rPr>
+            </w:pPr>
+            <w:r>
+              <w:rPr>
+                <w:rFonts w:ascii="Times-Roman+2" w:hAnsi="Times-Roman+2" w:cs="Times-Roman+2" w:hint="eastAsia"/>
+                <w:szCs w:val="21"/>
+              </w:rPr>
+              <w:t>系统应该允许酒店工作人员确认补登记执行订单的完成情况</w:t>
             </w:r>
           </w:p>
         </w:tc>
@@ -2872,14 +1983,7 @@
                 <w:rFonts w:ascii="Times-Roman+2" w:hAnsi="Times-Roman+2" w:cs="Times-Roman+2" w:hint="eastAsia"/>
                 <w:szCs w:val="21"/>
               </w:rPr>
-              <w:t>Order.Issue</w:t>
-            </w:r>
-            <w:r>
-              <w:rPr>
-                <w:rFonts w:ascii="Times-Roman+2" w:hAnsi="Times-Roman+2" w:cs="Times-Roman+2" w:hint="eastAsia"/>
-                <w:szCs w:val="21"/>
-              </w:rPr>
-              <w:t>.Confirm.Timeout</w:t>
+              <w:t>Order.Issue.Confirm.Timeout</w:t>
             </w:r>
           </w:p>
         </w:tc>
@@ -2907,21 +2011,7 @@
                 <w:rFonts w:ascii="Times-Roman+2" w:hAnsi="Times-Roman+2" w:cs="Times-Roman+2" w:hint="eastAsia"/>
                 <w:szCs w:val="21"/>
               </w:rPr>
-              <w:t>在</w:t>
-            </w:r>
-            <w:r>
-              <w:rPr>
-                <w:rFonts w:ascii="Times-Roman+2" w:hAnsi="Times-Roman+2" w:cs="Times-Roman+2" w:hint="eastAsia"/>
-                <w:szCs w:val="21"/>
-              </w:rPr>
-              <w:t>酒店工作人员任务</w:t>
-            </w:r>
-            <w:r>
-              <w:rPr>
-                <w:rFonts w:ascii="Times-Roman+2" w:hAnsi="Times-Roman+2" w:cs="Times-Roman+2" w:hint="eastAsia"/>
-                <w:szCs w:val="21"/>
-              </w:rPr>
-              <w:t>开始</w:t>
+              <w:t>在酒店工作人员任务开始</w:t>
             </w:r>
             <w:r>
               <w:rPr>
@@ -2935,35 +2025,7 @@
                 <w:rFonts w:ascii="Times-Roman+2" w:hAnsi="Times-Roman+2" w:cs="Times-Roman+2" w:hint="eastAsia"/>
                 <w:szCs w:val="21"/>
               </w:rPr>
-              <w:t>分钟</w:t>
-            </w:r>
-            <w:r>
-              <w:rPr>
-                <w:rFonts w:ascii="Times-Roman+2" w:hAnsi="Times-Roman+2" w:cs="Times-Roman+2" w:hint="eastAsia"/>
-                <w:szCs w:val="21"/>
-              </w:rPr>
-              <w:t>还没有</w:t>
-            </w:r>
-            <w:r>
-              <w:rPr>
-                <w:rFonts w:ascii="Times-Roman+2" w:hAnsi="Times-Roman+2" w:cs="Times-Roman+2" w:hint="eastAsia"/>
-                <w:szCs w:val="21"/>
-              </w:rPr>
-              <w:t>完成对订单信息的输入</w:t>
-            </w:r>
-            <w:r>
-              <w:rPr>
-                <w:rFonts w:ascii="Times-Roman+2" w:hAnsi="Times-Roman+2" w:cs="Times-Roman+2" w:hint="eastAsia"/>
-                <w:szCs w:val="21"/>
-              </w:rPr>
-              <w:t>，系统取消</w:t>
-            </w:r>
-            <w:r>
-              <w:rPr>
-                <w:rFonts w:ascii="Times-Roman+2" w:hAnsi="Times-Roman+2" w:cs="Times-Roman+2" w:hint="eastAsia"/>
-                <w:szCs w:val="21"/>
-              </w:rPr>
-              <w:t>补登记执行任务</w:t>
+              <w:t>分钟还没有完成对订单信息的输入，系统取消补登记执行任务</w:t>
             </w:r>
           </w:p>
         </w:tc>
@@ -2993,14 +2055,7 @@
                 <w:rFonts w:ascii="Times-Roman+2" w:hAnsi="Times-Roman+2" w:cs="Times-Roman+2" w:hint="eastAsia"/>
                 <w:szCs w:val="21"/>
               </w:rPr>
-              <w:t>Order.Issue</w:t>
-            </w:r>
-            <w:r>
-              <w:rPr>
-                <w:rFonts w:ascii="Times-Roman+2" w:hAnsi="Times-Roman+2" w:cs="Times-Roman+2" w:hint="eastAsia"/>
-                <w:szCs w:val="21"/>
-              </w:rPr>
-              <w:t>.Confirm.Confirm.Update</w:t>
+              <w:t>Order.Issue.Confirm.Confirm.Update</w:t>
             </w:r>
           </w:p>
         </w:tc>
@@ -3028,49 +2083,14 @@
                 <w:rFonts w:ascii="Times-Roman+2" w:hAnsi="Times-Roman+2" w:cs="Times-Roman+2" w:hint="eastAsia"/>
                 <w:szCs w:val="21"/>
               </w:rPr>
-              <w:t>在</w:t>
-            </w:r>
-            <w:r>
-              <w:rPr>
-                <w:rFonts w:ascii="Times-Roman+2" w:hAnsi="Times-Roman+2" w:cs="Times-Roman+2" w:hint="eastAsia"/>
-                <w:szCs w:val="21"/>
-              </w:rPr>
-              <w:t>酒店工作人员</w:t>
-            </w:r>
-            <w:r>
-              <w:rPr>
-                <w:rFonts w:ascii="Times-Roman+2" w:hAnsi="Times-Roman+2" w:cs="Times-Roman+2" w:hint="eastAsia"/>
-                <w:szCs w:val="21"/>
-              </w:rPr>
-              <w:t>确认</w:t>
-            </w:r>
-            <w:r>
-              <w:rPr>
-                <w:rFonts w:ascii="Times-Roman+2" w:hAnsi="Times-Roman+2" w:cs="Times-Roman+2" w:hint="eastAsia"/>
-                <w:szCs w:val="21"/>
-              </w:rPr>
-              <w:t>补登记执行订单</w:t>
-            </w:r>
-            <w:r>
-              <w:rPr>
-                <w:rFonts w:ascii="Times-Roman+2" w:hAnsi="Times-Roman+2" w:cs="Times-Roman+2" w:hint="eastAsia"/>
-                <w:szCs w:val="21"/>
-              </w:rPr>
-              <w:t>任务完成时，系统更新数据，参见</w:t>
-            </w:r>
-            <w:r>
-              <w:rPr>
-                <w:rFonts w:ascii="Times-Roman+2" w:hAnsi="Times-Roman+2" w:cs="Times-Roman+2" w:hint="eastAsia"/>
-                <w:szCs w:val="21"/>
-              </w:rPr>
-              <w:t>Order.Issue</w:t>
-            </w:r>
-            <w:r>
-              <w:rPr>
-                <w:rFonts w:ascii="Times-Roman+2" w:hAnsi="Times-Roman+2" w:cs="Times-Roman+2" w:hint="eastAsia"/>
-                <w:szCs w:val="21"/>
-              </w:rPr>
-              <w:t>.Update</w:t>
+              <w:t>在酒店工作人员确认补登记执行订单任务完成时，系统更新数据，参见</w:t>
+            </w:r>
+            <w:r>
+              <w:rPr>
+                <w:rFonts w:ascii="Times-Roman+2" w:hAnsi="Times-Roman+2" w:cs="Times-Roman+2" w:hint="eastAsia"/>
+                <w:szCs w:val="21"/>
+              </w:rPr>
+              <w:t>Order.Issue.Update</w:t>
             </w:r>
             <w:r>
               <w:rPr>
@@ -3108,177 +2128,100 @@
                 <w:rFonts w:ascii="Times-Roman+2" w:hAnsi="Times-Roman+2" w:cs="Times-Roman+2" w:hint="eastAsia"/>
                 <w:szCs w:val="21"/>
               </w:rPr>
-              <w:t>Order.Issue</w:t>
-            </w:r>
-            <w:r>
-              <w:rPr>
-                <w:rFonts w:ascii="Times-Roman+2" w:hAnsi="Times-Roman+2" w:cs="Times-Roman+2" w:hint="eastAsia"/>
-                <w:szCs w:val="21"/>
-              </w:rPr>
-              <w:t>.Confirm.Confirm.Close</w:t>
-            </w:r>
-          </w:p>
-        </w:tc>
-        <w:tc>
-          <w:tcPr>
-            <w:tcW w:w="5684" w:type="dxa"/>
-            <w:tcBorders>
-              <w:top w:val="nil"/>
-              <w:left w:val="nil"/>
-              <w:bottom w:val="nil"/>
-              <w:right w:val="single" w:sz="4" w:space="0" w:color="auto"/>
-            </w:tcBorders>
-          </w:tcPr>
-          <w:p>
-            <w:pPr>
-              <w:rPr>
-                <w:rFonts w:ascii="Times-Roman+2" w:hAnsi="Times-Roman+2" w:cs="Times-Roman+2"/>
-                <w:kern w:val="0"/>
-                <w:sz w:val="20"/>
-                <w:szCs w:val="21"/>
-              </w:rPr>
-            </w:pPr>
-            <w:r>
-              <w:rPr>
-                <w:rFonts w:ascii="Times-Roman+2" w:hAnsi="Times-Roman+2" w:cs="Times-Roman+2" w:hint="eastAsia"/>
-                <w:szCs w:val="21"/>
-              </w:rPr>
-              <w:t>在</w:t>
-            </w:r>
-            <w:r>
-              <w:rPr>
-                <w:rFonts w:ascii="Times-Roman+2" w:hAnsi="Times-Roman+2" w:cs="Times-Roman+2" w:hint="eastAsia"/>
-                <w:szCs w:val="21"/>
-              </w:rPr>
-              <w:t>酒店工作人员</w:t>
-            </w:r>
-            <w:r>
-              <w:rPr>
-                <w:rFonts w:ascii="Times-Roman+2" w:hAnsi="Times-Roman+2" w:cs="Times-Roman+2" w:hint="eastAsia"/>
-                <w:szCs w:val="21"/>
-              </w:rPr>
-              <w:t>确认</w:t>
-            </w:r>
-            <w:r>
-              <w:rPr>
-                <w:rFonts w:ascii="Times-Roman+2" w:hAnsi="Times-Roman+2" w:cs="Times-Roman+2" w:hint="eastAsia"/>
-                <w:szCs w:val="21"/>
-              </w:rPr>
-              <w:t>补登记执行订单</w:t>
-            </w:r>
-            <w:r>
-              <w:rPr>
-                <w:rFonts w:ascii="Times-Roman+2" w:hAnsi="Times-Roman+2" w:cs="Times-Roman+2" w:hint="eastAsia"/>
-                <w:szCs w:val="21"/>
-              </w:rPr>
-              <w:t>任务完成时，系统</w:t>
-            </w:r>
-            <w:r>
-              <w:rPr>
-                <w:rFonts w:ascii="Times-Roman+2" w:hAnsi="Times-Roman+2" w:cs="Times-Roman+2" w:hint="eastAsia"/>
-                <w:szCs w:val="21"/>
-              </w:rPr>
-              <w:t>完成补登记执行订单</w:t>
-            </w:r>
-            <w:r>
-              <w:rPr>
-                <w:rFonts w:ascii="Times-Roman+2" w:hAnsi="Times-Roman+2" w:cs="Times-Roman+2" w:hint="eastAsia"/>
-                <w:szCs w:val="21"/>
-              </w:rPr>
-              <w:t>任务，参见</w:t>
-            </w:r>
-            <w:r>
-              <w:rPr>
-                <w:rFonts w:ascii="Times-Roman+2" w:hAnsi="Times-Roman+2" w:cs="Times-Roman+2" w:hint="eastAsia"/>
-                <w:szCs w:val="21"/>
-              </w:rPr>
-              <w:t>Order.Issue</w:t>
-            </w:r>
-            <w:r>
-              <w:rPr>
-                <w:rFonts w:ascii="Times-Roman+2" w:hAnsi="Times-Roman+2" w:cs="Times-Roman+2" w:hint="eastAsia"/>
-                <w:szCs w:val="21"/>
-              </w:rPr>
-              <w:t>.Close</w:t>
-            </w:r>
-          </w:p>
-        </w:tc>
-      </w:tr>
-      <w:tr>
-        <w:tc>
-          <w:tcPr>
-            <w:tcW w:w="2838" w:type="dxa"/>
-            <w:tcBorders>
-              <w:top w:val="nil"/>
-              <w:left w:val="single" w:sz="4" w:space="0" w:color="auto"/>
-              <w:bottom w:val="nil"/>
-              <w:right w:val="nil"/>
-            </w:tcBorders>
-          </w:tcPr>
-          <w:p>
-            <w:pPr>
-              <w:rPr>
-                <w:rFonts w:ascii="Times-Roman+2" w:hAnsi="Times-Roman+2" w:cs="Times-Roman+2"/>
-                <w:kern w:val="0"/>
-                <w:sz w:val="20"/>
-                <w:szCs w:val="21"/>
-              </w:rPr>
-            </w:pPr>
-            <w:r>
-              <w:rPr>
-                <w:rFonts w:ascii="Times-Roman+2" w:hAnsi="Times-Roman+2" w:cs="Times-Roman+2" w:hint="eastAsia"/>
-                <w:szCs w:val="21"/>
-              </w:rPr>
-              <w:t>Order.Issue</w:t>
-            </w:r>
-            <w:r>
-              <w:rPr>
-                <w:rFonts w:ascii="Times-Roman+2" w:hAnsi="Times-Roman+2" w:cs="Times-Roman+2" w:hint="eastAsia"/>
-                <w:szCs w:val="21"/>
-              </w:rPr>
-              <w:t>.Update</w:t>
-            </w:r>
-          </w:p>
-        </w:tc>
-        <w:tc>
-          <w:tcPr>
-            <w:tcW w:w="5684" w:type="dxa"/>
-            <w:tcBorders>
-              <w:top w:val="nil"/>
-              <w:left w:val="nil"/>
-              <w:bottom w:val="nil"/>
-              <w:right w:val="single" w:sz="4" w:space="0" w:color="auto"/>
-            </w:tcBorders>
-          </w:tcPr>
-          <w:p>
-            <w:pPr>
-              <w:rPr>
-                <w:rFonts w:ascii="Times-Roman+2" w:hAnsi="Times-Roman+2" w:cs="Times-Roman+2"/>
-                <w:kern w:val="0"/>
-                <w:sz w:val="20"/>
-                <w:szCs w:val="21"/>
-              </w:rPr>
-            </w:pPr>
-            <w:r>
-              <w:rPr>
-                <w:rFonts w:ascii="Times-Roman+2" w:hAnsi="Times-Roman+2" w:cs="Times-Roman+2" w:hint="eastAsia"/>
-                <w:szCs w:val="21"/>
-              </w:rPr>
-              <w:t>系统更新</w:t>
-            </w:r>
-            <w:r>
-              <w:rPr>
-                <w:rFonts w:ascii="Times-Roman+2" w:hAnsi="Times-Roman+2" w:cs="Times-Roman+2" w:hint="eastAsia"/>
-                <w:szCs w:val="21"/>
-              </w:rPr>
-              <w:t>订单信息</w:t>
-            </w:r>
-            <w:r>
-              <w:rPr>
-                <w:rFonts w:ascii="Times-Roman+2" w:hAnsi="Times-Roman+2" w:cs="Times-Roman+2" w:hint="eastAsia"/>
-                <w:szCs w:val="21"/>
-              </w:rPr>
-              <w:t>，整个更新过程组成一个事务，要么全部更新，要么全部不更新</w:t>
+              <w:t>Order.Issue.Confirm.Confirm.Close</w:t>
+            </w:r>
+          </w:p>
+        </w:tc>
+        <w:tc>
+          <w:tcPr>
+            <w:tcW w:w="5684" w:type="dxa"/>
+            <w:tcBorders>
+              <w:top w:val="nil"/>
+              <w:left w:val="nil"/>
+              <w:bottom w:val="nil"/>
+              <w:right w:val="single" w:sz="4" w:space="0" w:color="auto"/>
+            </w:tcBorders>
+          </w:tcPr>
+          <w:p>
+            <w:pPr>
+              <w:rPr>
+                <w:rFonts w:ascii="Times-Roman+2" w:hAnsi="Times-Roman+2" w:cs="Times-Roman+2"/>
+                <w:kern w:val="0"/>
+                <w:sz w:val="20"/>
+                <w:szCs w:val="21"/>
+              </w:rPr>
+            </w:pPr>
+            <w:r>
+              <w:rPr>
+                <w:rFonts w:ascii="Times-Roman+2" w:hAnsi="Times-Roman+2" w:cs="Times-Roman+2" w:hint="eastAsia"/>
+                <w:szCs w:val="21"/>
+              </w:rPr>
+              <w:t>在酒店工作人员确认补登记执行订单任务完成时，系统完成补登记执行订单任务，参见</w:t>
+            </w:r>
+            <w:r>
+              <w:rPr>
+                <w:rFonts w:ascii="Times-Roman+2" w:hAnsi="Times-Roman+2" w:cs="Times-Roman+2" w:hint="eastAsia"/>
+                <w:szCs w:val="21"/>
+              </w:rPr>
+              <w:t>Order.Issue.Close</w:t>
+            </w:r>
+          </w:p>
+        </w:tc>
+      </w:tr>
+      <w:tr>
+        <w:tc>
+          <w:tcPr>
+            <w:tcW w:w="2838" w:type="dxa"/>
+            <w:tcBorders>
+              <w:top w:val="nil"/>
+              <w:left w:val="single" w:sz="4" w:space="0" w:color="auto"/>
+              <w:bottom w:val="nil"/>
+              <w:right w:val="nil"/>
+            </w:tcBorders>
+          </w:tcPr>
+          <w:p>
+            <w:pPr>
+              <w:rPr>
+                <w:rFonts w:ascii="Times-Roman+2" w:hAnsi="Times-Roman+2" w:cs="Times-Roman+2"/>
+                <w:kern w:val="0"/>
+                <w:sz w:val="20"/>
+                <w:szCs w:val="21"/>
+              </w:rPr>
+            </w:pPr>
+            <w:r>
+              <w:rPr>
+                <w:rFonts w:ascii="Times-Roman+2" w:hAnsi="Times-Roman+2" w:cs="Times-Roman+2" w:hint="eastAsia"/>
+                <w:szCs w:val="21"/>
+              </w:rPr>
+              <w:t>Order.Issue.Update</w:t>
+            </w:r>
+          </w:p>
+        </w:tc>
+        <w:tc>
+          <w:tcPr>
+            <w:tcW w:w="5684" w:type="dxa"/>
+            <w:tcBorders>
+              <w:top w:val="nil"/>
+              <w:left w:val="nil"/>
+              <w:bottom w:val="nil"/>
+              <w:right w:val="single" w:sz="4" w:space="0" w:color="auto"/>
+            </w:tcBorders>
+          </w:tcPr>
+          <w:p>
+            <w:pPr>
+              <w:rPr>
+                <w:rFonts w:ascii="Times-Roman+2" w:hAnsi="Times-Roman+2" w:cs="Times-Roman+2"/>
+                <w:kern w:val="0"/>
+                <w:sz w:val="20"/>
+                <w:szCs w:val="21"/>
+              </w:rPr>
+            </w:pPr>
+            <w:r>
+              <w:rPr>
+                <w:rFonts w:ascii="Times-Roman+2" w:hAnsi="Times-Roman+2" w:cs="Times-Roman+2" w:hint="eastAsia"/>
+                <w:szCs w:val="21"/>
+              </w:rPr>
+              <w:t>系统更新订单信息，整个更新过程组成一个事务，要么全部更新，要么全部不更新</w:t>
             </w:r>
             <w:r>
               <w:rPr>
@@ -3316,214 +2259,151 @@
                 <w:rFonts w:ascii="Times-Roman+2" w:hAnsi="Times-Roman+2" w:cs="Times-Roman+2" w:hint="eastAsia"/>
                 <w:szCs w:val="21"/>
               </w:rPr>
-              <w:t>Order.Issue</w:t>
-            </w:r>
-            <w:r>
-              <w:rPr>
-                <w:rFonts w:ascii="Times-Roman+2" w:hAnsi="Times-Roman+2" w:cs="Times-Roman+2" w:hint="eastAsia"/>
-                <w:szCs w:val="21"/>
-              </w:rPr>
-              <w:t>.Update.</w:t>
-            </w:r>
-            <w:r>
-              <w:rPr>
-                <w:rFonts w:ascii="Times-Roman+2" w:hAnsi="Times-Roman+2" w:cs="Times-Roman+2" w:hint="eastAsia"/>
-                <w:szCs w:val="21"/>
-              </w:rPr>
-              <w:t>Info</w:t>
-            </w:r>
-          </w:p>
-        </w:tc>
-        <w:tc>
-          <w:tcPr>
-            <w:tcW w:w="5684" w:type="dxa"/>
-            <w:tcBorders>
-              <w:top w:val="nil"/>
-              <w:left w:val="nil"/>
-              <w:bottom w:val="nil"/>
-              <w:right w:val="single" w:sz="4" w:space="0" w:color="auto"/>
-            </w:tcBorders>
-          </w:tcPr>
-          <w:p>
-            <w:pPr>
-              <w:rPr>
-                <w:rFonts w:ascii="Times-Roman+2" w:hAnsi="Times-Roman+2" w:cs="Times-Roman+2"/>
-                <w:kern w:val="0"/>
-                <w:sz w:val="20"/>
-                <w:szCs w:val="21"/>
-              </w:rPr>
-            </w:pPr>
-            <w:r>
-              <w:rPr>
-                <w:rFonts w:ascii="Times-Roman+2" w:hAnsi="Times-Roman+2" w:cs="Times-Roman+2" w:hint="eastAsia"/>
-                <w:szCs w:val="21"/>
-              </w:rPr>
-              <w:t>系统更新</w:t>
-            </w:r>
-            <w:r>
-              <w:rPr>
-                <w:rFonts w:ascii="Times-Roman+2" w:hAnsi="Times-Roman+2" w:cs="Times-Roman+2" w:hint="eastAsia"/>
-                <w:szCs w:val="21"/>
-              </w:rPr>
-              <w:t>订单信息</w:t>
-            </w:r>
-          </w:p>
-        </w:tc>
-      </w:tr>
-      <w:tr>
-        <w:tc>
-          <w:tcPr>
-            <w:tcW w:w="2838" w:type="dxa"/>
-            <w:tcBorders>
-              <w:top w:val="nil"/>
-              <w:left w:val="single" w:sz="4" w:space="0" w:color="auto"/>
-              <w:bottom w:val="nil"/>
-              <w:right w:val="nil"/>
-            </w:tcBorders>
-          </w:tcPr>
-          <w:p>
-            <w:pPr>
-              <w:rPr>
-                <w:rFonts w:ascii="Times-Roman+2" w:hAnsi="Times-Roman+2" w:cs="Times-Roman+2"/>
-                <w:kern w:val="0"/>
-                <w:sz w:val="20"/>
-                <w:szCs w:val="21"/>
-              </w:rPr>
-            </w:pPr>
-            <w:r>
-              <w:rPr>
-                <w:rFonts w:ascii="Times-Roman+2" w:hAnsi="Times-Roman+2" w:cs="Times-Roman+2" w:hint="eastAsia"/>
-                <w:szCs w:val="21"/>
-              </w:rPr>
-              <w:t>Order.Issue</w:t>
-            </w:r>
-            <w:r>
-              <w:rPr>
-                <w:rFonts w:ascii="Times-Roman+2" w:hAnsi="Times-Roman+2" w:cs="Times-Roman+2" w:hint="eastAsia"/>
-                <w:szCs w:val="21"/>
-              </w:rPr>
-              <w:t>.Update.</w:t>
-            </w:r>
-            <w:r>
-              <w:rPr>
-                <w:rFonts w:ascii="Times-Roman+2" w:hAnsi="Times-Roman+2" w:cs="Times-Roman+2" w:hint="eastAsia"/>
-                <w:szCs w:val="21"/>
-              </w:rPr>
-              <w:t>Info.Hotel</w:t>
-            </w:r>
-          </w:p>
-        </w:tc>
-        <w:tc>
-          <w:tcPr>
-            <w:tcW w:w="5684" w:type="dxa"/>
-            <w:tcBorders>
-              <w:top w:val="nil"/>
-              <w:left w:val="nil"/>
-              <w:bottom w:val="nil"/>
-              <w:right w:val="single" w:sz="4" w:space="0" w:color="auto"/>
-            </w:tcBorders>
-          </w:tcPr>
-          <w:p>
-            <w:pPr>
-              <w:rPr>
-                <w:rFonts w:ascii="Times-Roman+2" w:hAnsi="Times-Roman+2" w:cs="Times-Roman+2"/>
-                <w:kern w:val="0"/>
-                <w:sz w:val="20"/>
-                <w:szCs w:val="21"/>
-              </w:rPr>
-            </w:pPr>
-            <w:r>
-              <w:rPr>
-                <w:rFonts w:ascii="Times-Roman+2" w:hAnsi="Times-Roman+2" w:cs="Times-Roman+2" w:hint="eastAsia"/>
-                <w:szCs w:val="21"/>
-              </w:rPr>
-              <w:t>系统更新</w:t>
-            </w:r>
-            <w:r>
-              <w:rPr>
-                <w:rFonts w:ascii="Times-Roman+2" w:hAnsi="Times-Roman+2" w:cs="Times-Roman+2" w:hint="eastAsia"/>
-                <w:szCs w:val="21"/>
-              </w:rPr>
-              <w:t>订单信息中的房间信息</w:t>
-            </w:r>
-          </w:p>
-        </w:tc>
-      </w:tr>
-      <w:tr>
-        <w:tc>
-          <w:tcPr>
-            <w:tcW w:w="2838" w:type="dxa"/>
-            <w:tcBorders>
-              <w:top w:val="nil"/>
-              <w:left w:val="single" w:sz="4" w:space="0" w:color="auto"/>
-              <w:bottom w:val="nil"/>
-              <w:right w:val="nil"/>
-            </w:tcBorders>
-          </w:tcPr>
-          <w:p>
-            <w:pPr>
-              <w:rPr>
-                <w:rFonts w:ascii="Times-Roman+2" w:hAnsi="Times-Roman+2" w:cs="Times-Roman+2"/>
-                <w:kern w:val="0"/>
-                <w:sz w:val="20"/>
-                <w:szCs w:val="21"/>
-              </w:rPr>
-            </w:pPr>
-            <w:r>
-              <w:rPr>
-                <w:rFonts w:ascii="Times-Roman+2" w:hAnsi="Times-Roman+2" w:cs="Times-Roman+2" w:hint="eastAsia"/>
-                <w:szCs w:val="21"/>
-              </w:rPr>
-              <w:t>Order.Issue</w:t>
-            </w:r>
-            <w:r>
-              <w:rPr>
-                <w:rFonts w:ascii="Times-Roman+2" w:hAnsi="Times-Roman+2" w:cs="Times-Roman+2" w:hint="eastAsia"/>
-                <w:szCs w:val="21"/>
-              </w:rPr>
-              <w:t>.Update.</w:t>
-            </w:r>
-            <w:r>
-              <w:rPr>
-                <w:rFonts w:ascii="Times-Roman+2" w:hAnsi="Times-Roman+2" w:cs="Times-Roman+2" w:hint="eastAsia"/>
-                <w:szCs w:val="21"/>
-              </w:rPr>
-              <w:t>Info.ActualPeople</w:t>
-            </w:r>
-          </w:p>
-        </w:tc>
-        <w:tc>
-          <w:tcPr>
-            <w:tcW w:w="5684" w:type="dxa"/>
-            <w:tcBorders>
-              <w:top w:val="nil"/>
-              <w:left w:val="nil"/>
-              <w:bottom w:val="nil"/>
-              <w:right w:val="single" w:sz="4" w:space="0" w:color="auto"/>
-            </w:tcBorders>
-          </w:tcPr>
-          <w:p>
-            <w:pPr>
-              <w:rPr>
-                <w:rFonts w:ascii="Times-Roman+2" w:hAnsi="Times-Roman+2" w:cs="Times-Roman+2"/>
-                <w:kern w:val="0"/>
-                <w:sz w:val="20"/>
-                <w:szCs w:val="21"/>
-              </w:rPr>
-            </w:pPr>
-            <w:r>
-              <w:rPr>
-                <w:rFonts w:ascii="Times-Roman+2" w:hAnsi="Times-Roman+2" w:cs="Times-Roman+2" w:hint="eastAsia"/>
-                <w:szCs w:val="21"/>
-              </w:rPr>
-              <w:t>系统更新</w:t>
-            </w:r>
-            <w:r>
-              <w:rPr>
-                <w:rFonts w:ascii="Times-Roman+2" w:hAnsi="Times-Roman+2" w:cs="Times-Roman+2" w:hint="eastAsia"/>
-                <w:szCs w:val="21"/>
-              </w:rPr>
-              <w:t>订单信息中的实际入住人数</w:t>
+              <w:t>Order.Issue.Update.Info</w:t>
+            </w:r>
+          </w:p>
+        </w:tc>
+        <w:tc>
+          <w:tcPr>
+            <w:tcW w:w="5684" w:type="dxa"/>
+            <w:tcBorders>
+              <w:top w:val="nil"/>
+              <w:left w:val="nil"/>
+              <w:bottom w:val="nil"/>
+              <w:right w:val="single" w:sz="4" w:space="0" w:color="auto"/>
+            </w:tcBorders>
+          </w:tcPr>
+          <w:p>
+            <w:pPr>
+              <w:rPr>
+                <w:rFonts w:ascii="Times-Roman+2" w:hAnsi="Times-Roman+2" w:cs="Times-Roman+2"/>
+                <w:kern w:val="0"/>
+                <w:sz w:val="20"/>
+                <w:szCs w:val="21"/>
+              </w:rPr>
+            </w:pPr>
+            <w:r>
+              <w:rPr>
+                <w:rFonts w:ascii="Times-Roman+2" w:hAnsi="Times-Roman+2" w:cs="Times-Roman+2" w:hint="eastAsia"/>
+                <w:szCs w:val="21"/>
+              </w:rPr>
+              <w:t>系统更新订单信息</w:t>
+            </w:r>
+          </w:p>
+        </w:tc>
+      </w:tr>
+      <w:tr>
+        <w:tc>
+          <w:tcPr>
+            <w:tcW w:w="2838" w:type="dxa"/>
+            <w:tcBorders>
+              <w:top w:val="nil"/>
+              <w:left w:val="single" w:sz="4" w:space="0" w:color="auto"/>
+              <w:bottom w:val="nil"/>
+              <w:right w:val="nil"/>
+            </w:tcBorders>
+          </w:tcPr>
+          <w:p>
+            <w:pPr>
+              <w:rPr>
+                <w:rFonts w:ascii="Times-Roman+2" w:hAnsi="Times-Roman+2" w:cs="Times-Roman+2"/>
+                <w:kern w:val="0"/>
+                <w:sz w:val="20"/>
+                <w:szCs w:val="21"/>
+              </w:rPr>
+            </w:pPr>
+            <w:r>
+              <w:rPr>
+                <w:rFonts w:ascii="Times-Roman+2" w:hAnsi="Times-Roman+2" w:cs="Times-Roman+2" w:hint="eastAsia"/>
+                <w:szCs w:val="21"/>
+              </w:rPr>
+              <w:t>Order.Issue.Update.Info.Hotel</w:t>
+            </w:r>
+          </w:p>
+        </w:tc>
+        <w:tc>
+          <w:tcPr>
+            <w:tcW w:w="5684" w:type="dxa"/>
+            <w:tcBorders>
+              <w:top w:val="nil"/>
+              <w:left w:val="nil"/>
+              <w:bottom w:val="nil"/>
+              <w:right w:val="single" w:sz="4" w:space="0" w:color="auto"/>
+            </w:tcBorders>
+          </w:tcPr>
+          <w:p>
+            <w:pPr>
+              <w:rPr>
+                <w:rFonts w:ascii="Times-Roman+2" w:hAnsi="Times-Roman+2" w:cs="Times-Roman+2"/>
+                <w:kern w:val="0"/>
+                <w:sz w:val="20"/>
+                <w:szCs w:val="21"/>
+              </w:rPr>
+            </w:pPr>
+            <w:r>
+              <w:rPr>
+                <w:rFonts w:ascii="Times-Roman+2" w:hAnsi="Times-Roman+2" w:cs="Times-Roman+2" w:hint="eastAsia"/>
+                <w:szCs w:val="21"/>
+              </w:rPr>
+              <w:t>系统更新订单信息中的房间信息</w:t>
+            </w:r>
+          </w:p>
+        </w:tc>
+      </w:tr>
+      <w:tr>
+        <w:tc>
+          <w:tcPr>
+            <w:tcW w:w="2838" w:type="dxa"/>
+            <w:tcBorders>
+              <w:top w:val="nil"/>
+              <w:left w:val="single" w:sz="4" w:space="0" w:color="auto"/>
+              <w:bottom w:val="nil"/>
+              <w:right w:val="nil"/>
+            </w:tcBorders>
+          </w:tcPr>
+          <w:p>
+            <w:pPr>
+              <w:rPr>
+                <w:rFonts w:ascii="Times-Roman+2" w:hAnsi="Times-Roman+2" w:cs="Times-Roman+2"/>
+                <w:kern w:val="0"/>
+                <w:sz w:val="20"/>
+                <w:szCs w:val="21"/>
+              </w:rPr>
+            </w:pPr>
+            <w:r>
+              <w:rPr>
+                <w:rFonts w:ascii="Times-Roman+2" w:hAnsi="Times-Roman+2" w:cs="Times-Roman+2" w:hint="eastAsia"/>
+                <w:szCs w:val="21"/>
+              </w:rPr>
+              <w:t>Order.Issue.Update.Info.ActualPeople</w:t>
+            </w:r>
+          </w:p>
+        </w:tc>
+        <w:tc>
+          <w:tcPr>
+            <w:tcW w:w="5684" w:type="dxa"/>
+            <w:tcBorders>
+              <w:top w:val="nil"/>
+              <w:left w:val="nil"/>
+              <w:bottom w:val="nil"/>
+              <w:right w:val="single" w:sz="4" w:space="0" w:color="auto"/>
+            </w:tcBorders>
+          </w:tcPr>
+          <w:p>
+            <w:pPr>
+              <w:rPr>
+                <w:rFonts w:ascii="Times-Roman+2" w:hAnsi="Times-Roman+2" w:cs="Times-Roman+2"/>
+                <w:kern w:val="0"/>
+                <w:sz w:val="20"/>
+                <w:szCs w:val="21"/>
+              </w:rPr>
+            </w:pPr>
+            <w:r>
+              <w:rPr>
+                <w:rFonts w:ascii="Times-Roman+2" w:hAnsi="Times-Roman+2" w:cs="Times-Roman+2" w:hint="eastAsia"/>
+                <w:szCs w:val="21"/>
+              </w:rPr>
+              <w:t>系统更新订单信息中的实际入住人数</w:t>
             </w:r>
           </w:p>
         </w:tc>
@@ -3553,21 +2433,7 @@
                 <w:rFonts w:ascii="Times-Roman+2" w:hAnsi="Times-Roman+2" w:cs="Times-Roman+2" w:hint="eastAsia"/>
                 <w:szCs w:val="21"/>
               </w:rPr>
-              <w:t>Order.Issue</w:t>
-            </w:r>
-            <w:r>
-              <w:rPr>
-                <w:rFonts w:ascii="Times-Roman+2" w:hAnsi="Times-Roman+2" w:cs="Times-Roman+2" w:hint="eastAsia"/>
-                <w:szCs w:val="21"/>
-              </w:rPr>
-              <w:t>.Update.</w:t>
-            </w:r>
-            <w:r>
-              <w:rPr>
-                <w:rFonts w:ascii="Times-Roman+2" w:hAnsi="Times-Roman+2" w:cs="Times-Roman+2" w:hint="eastAsia"/>
-                <w:szCs w:val="21"/>
-              </w:rPr>
-              <w:t>Info.ActualisHaveChild</w:t>
+              <w:t>Order.Issue.Update.Info.ActualisHaveChild</w:t>
             </w:r>
           </w:p>
         </w:tc>
@@ -3595,14 +2461,7 @@
                 <w:rFonts w:ascii="Times-Roman+2" w:hAnsi="Times-Roman+2" w:cs="Times-Roman+2" w:hint="eastAsia"/>
                 <w:szCs w:val="21"/>
               </w:rPr>
-              <w:t>系统更新</w:t>
-            </w:r>
-            <w:r>
-              <w:rPr>
-                <w:rFonts w:ascii="Times-Roman+2" w:hAnsi="Times-Roman+2" w:cs="Times-Roman+2" w:hint="eastAsia"/>
-                <w:szCs w:val="21"/>
-              </w:rPr>
-              <w:t>订单信息中的实际是否有儿童</w:t>
+              <w:t>系统更新订单信息中的实际是否有儿童</w:t>
             </w:r>
           </w:p>
         </w:tc>
@@ -3632,21 +2491,7 @@
                 <w:rFonts w:ascii="Times-Roman+2" w:hAnsi="Times-Roman+2" w:cs="Times-Roman+2" w:hint="eastAsia"/>
                 <w:szCs w:val="21"/>
               </w:rPr>
-              <w:t>Order.Issue</w:t>
-            </w:r>
-            <w:r>
-              <w:rPr>
-                <w:rFonts w:ascii="Times-Roman+2" w:hAnsi="Times-Roman+2" w:cs="Times-Roman+2" w:hint="eastAsia"/>
-                <w:szCs w:val="21"/>
-              </w:rPr>
-              <w:t>.Update.</w:t>
-            </w:r>
-            <w:r>
-              <w:rPr>
-                <w:rFonts w:ascii="Times-Roman+2" w:hAnsi="Times-Roman+2" w:cs="Times-Roman+2" w:hint="eastAsia"/>
-                <w:szCs w:val="21"/>
-              </w:rPr>
-              <w:t>Info.ActualEndTime</w:t>
+              <w:t>Order.Issue.Update.Info.ActualEndTime</w:t>
             </w:r>
           </w:p>
         </w:tc>
@@ -3672,182 +2517,133 @@
                 <w:rFonts w:ascii="Times-Roman+2" w:hAnsi="Times-Roman+2" w:cs="Times-Roman+2" w:hint="eastAsia"/>
                 <w:szCs w:val="21"/>
               </w:rPr>
-              <w:t>系统更新</w:t>
-            </w:r>
-            <w:r>
-              <w:rPr>
-                <w:rFonts w:ascii="Times-Roman+2" w:hAnsi="Times-Roman+2" w:cs="Times-Roman+2" w:hint="eastAsia"/>
-                <w:szCs w:val="21"/>
-              </w:rPr>
-              <w:t>订单信息中的实际结束时间</w:t>
-            </w:r>
-          </w:p>
-          <w:p>
-            <w:pPr>
-              <w:rPr>
-                <w:rFonts w:ascii="Times-Roman+2" w:hAnsi="Times-Roman+2" w:cs="Times-Roman+2"/>
-                <w:kern w:val="0"/>
-                <w:sz w:val="20"/>
-                <w:szCs w:val="21"/>
-              </w:rPr>
-            </w:pPr>
-          </w:p>
-        </w:tc>
-      </w:tr>
-      <w:tr>
-        <w:tc>
-          <w:tcPr>
-            <w:tcW w:w="2838" w:type="dxa"/>
-            <w:tcBorders>
-              <w:top w:val="nil"/>
-              <w:left w:val="single" w:sz="4" w:space="0" w:color="auto"/>
-              <w:bottom w:val="nil"/>
-              <w:right w:val="nil"/>
-            </w:tcBorders>
-          </w:tcPr>
-          <w:p>
-            <w:pPr>
-              <w:rPr>
-                <w:rFonts w:ascii="Times-Roman+2" w:hAnsi="Times-Roman+2" w:cs="Times-Roman+2"/>
-                <w:kern w:val="0"/>
-                <w:sz w:val="20"/>
-                <w:szCs w:val="21"/>
-              </w:rPr>
-            </w:pPr>
-            <w:r>
-              <w:rPr>
-                <w:rFonts w:ascii="Times-Roman+2" w:hAnsi="Times-Roman+2" w:cs="Times-Roman+2" w:hint="eastAsia"/>
-                <w:szCs w:val="21"/>
-              </w:rPr>
-              <w:t>Order.Issue</w:t>
-            </w:r>
-            <w:r>
-              <w:rPr>
-                <w:rFonts w:ascii="Times-Roman+2" w:hAnsi="Times-Roman+2" w:cs="Times-Roman+2" w:hint="eastAsia"/>
-                <w:szCs w:val="21"/>
-              </w:rPr>
-              <w:t>.Update.</w:t>
-            </w:r>
-            <w:r>
-              <w:rPr>
-                <w:rFonts w:ascii="Times-Roman+2" w:hAnsi="Times-Roman+2" w:cs="Times-Roman+2" w:hint="eastAsia"/>
-                <w:szCs w:val="21"/>
-              </w:rPr>
-              <w:t>Info.ActualBeginTime</w:t>
-            </w:r>
-          </w:p>
-        </w:tc>
-        <w:tc>
-          <w:tcPr>
-            <w:tcW w:w="5684" w:type="dxa"/>
-            <w:tcBorders>
-              <w:top w:val="nil"/>
-              <w:left w:val="nil"/>
-              <w:bottom w:val="nil"/>
-              <w:right w:val="single" w:sz="4" w:space="0" w:color="auto"/>
-            </w:tcBorders>
-          </w:tcPr>
-          <w:p>
-            <w:pPr>
-              <w:rPr>
-                <w:rFonts w:ascii="Times-Roman+2" w:hAnsi="Times-Roman+2" w:cs="Times-Roman+2"/>
-                <w:kern w:val="0"/>
-                <w:sz w:val="20"/>
-                <w:szCs w:val="21"/>
-              </w:rPr>
-            </w:pPr>
-            <w:r>
-              <w:rPr>
-                <w:rFonts w:ascii="Times-Roman+2" w:hAnsi="Times-Roman+2" w:cs="Times-Roman+2" w:hint="eastAsia"/>
-                <w:szCs w:val="21"/>
-              </w:rPr>
-              <w:t>系统更新</w:t>
-            </w:r>
-            <w:r>
-              <w:rPr>
-                <w:rFonts w:ascii="Times-Roman+2" w:hAnsi="Times-Roman+2" w:cs="Times-Roman+2" w:hint="eastAsia"/>
-                <w:szCs w:val="21"/>
-              </w:rPr>
-              <w:t>订单信息中的实际开始时间</w:t>
-            </w:r>
-          </w:p>
-        </w:tc>
-      </w:tr>
-      <w:tr>
-        <w:tc>
-          <w:tcPr>
-            <w:tcW w:w="2838" w:type="dxa"/>
-            <w:tcBorders>
-              <w:top w:val="nil"/>
-              <w:left w:val="single" w:sz="4" w:space="0" w:color="auto"/>
-              <w:bottom w:val="nil"/>
-              <w:right w:val="nil"/>
-            </w:tcBorders>
-          </w:tcPr>
-          <w:p>
-            <w:pPr>
-              <w:rPr>
-                <w:rFonts w:ascii="Times-Roman+2" w:hAnsi="Times-Roman+2" w:cs="Times-Roman+2"/>
-                <w:kern w:val="0"/>
-                <w:sz w:val="20"/>
-                <w:szCs w:val="21"/>
-              </w:rPr>
-            </w:pPr>
-            <w:r>
-              <w:rPr>
-                <w:rFonts w:ascii="Times-Roman+2" w:hAnsi="Times-Roman+2" w:cs="Times-Roman+2" w:hint="eastAsia"/>
-                <w:szCs w:val="21"/>
-              </w:rPr>
-              <w:t>Order.Issue</w:t>
-            </w:r>
-            <w:r>
-              <w:rPr>
-                <w:rFonts w:ascii="Times-Roman+2" w:hAnsi="Times-Roman+2" w:cs="Times-Roman+2" w:hint="eastAsia"/>
-                <w:szCs w:val="21"/>
-              </w:rPr>
-              <w:t>.Update.</w:t>
-            </w:r>
-            <w:r>
-              <w:rPr>
-                <w:rFonts w:ascii="Times-Roman+2" w:hAnsi="Times-Roman+2" w:cs="Times-Roman+2" w:hint="eastAsia"/>
-                <w:szCs w:val="21"/>
-              </w:rPr>
-              <w:t>Info.Status</w:t>
-            </w:r>
-          </w:p>
-        </w:tc>
-        <w:tc>
-          <w:tcPr>
-            <w:tcW w:w="5684" w:type="dxa"/>
-            <w:tcBorders>
-              <w:top w:val="nil"/>
-              <w:left w:val="nil"/>
-              <w:bottom w:val="nil"/>
-              <w:right w:val="single" w:sz="4" w:space="0" w:color="auto"/>
-            </w:tcBorders>
-          </w:tcPr>
-          <w:p>
-            <w:pPr>
-              <w:rPr>
-                <w:rFonts w:ascii="Times-Roman+2" w:hAnsi="Times-Roman+2" w:cs="Times-Roman+2"/>
-                <w:kern w:val="0"/>
-                <w:sz w:val="20"/>
-                <w:szCs w:val="21"/>
-              </w:rPr>
-            </w:pPr>
-            <w:r>
-              <w:rPr>
-                <w:rFonts w:ascii="Times-Roman+2" w:hAnsi="Times-Roman+2" w:cs="Times-Roman+2" w:hint="eastAsia"/>
-                <w:szCs w:val="21"/>
-              </w:rPr>
-              <w:t>系统更新</w:t>
-            </w:r>
-            <w:r>
-              <w:rPr>
-                <w:rFonts w:ascii="Times-Roman+2" w:hAnsi="Times-Roman+2" w:cs="Times-Roman+2" w:hint="eastAsia"/>
-                <w:szCs w:val="21"/>
-              </w:rPr>
-              <w:t>订单信息中的订单状态</w:t>
+              <w:t>系统更新订单信息中的实际结束时间</w:t>
+            </w:r>
+          </w:p>
+          <w:p>
+            <w:pPr>
+              <w:rPr>
+                <w:rFonts w:ascii="Times-Roman+2" w:hAnsi="Times-Roman+2" w:cs="Times-Roman+2"/>
+                <w:kern w:val="0"/>
+                <w:sz w:val="20"/>
+                <w:szCs w:val="21"/>
+              </w:rPr>
+            </w:pPr>
+          </w:p>
+        </w:tc>
+      </w:tr>
+      <w:tr>
+        <w:tc>
+          <w:tcPr>
+            <w:tcW w:w="2838" w:type="dxa"/>
+            <w:tcBorders>
+              <w:top w:val="nil"/>
+              <w:left w:val="single" w:sz="4" w:space="0" w:color="auto"/>
+              <w:bottom w:val="nil"/>
+              <w:right w:val="nil"/>
+            </w:tcBorders>
+          </w:tcPr>
+          <w:p>
+            <w:pPr>
+              <w:rPr>
+                <w:rFonts w:ascii="Times-Roman+2" w:hAnsi="Times-Roman+2" w:cs="Times-Roman+2"/>
+                <w:kern w:val="0"/>
+                <w:sz w:val="20"/>
+                <w:szCs w:val="21"/>
+              </w:rPr>
+            </w:pPr>
+            <w:r>
+              <w:rPr>
+                <w:rFonts w:ascii="Times-Roman+2" w:hAnsi="Times-Roman+2" w:cs="Times-Roman+2" w:hint="eastAsia"/>
+                <w:szCs w:val="21"/>
+              </w:rPr>
+              <w:t>Order.Issue.Update.Info.ActualBeginTime</w:t>
+            </w:r>
+          </w:p>
+        </w:tc>
+        <w:tc>
+          <w:tcPr>
+            <w:tcW w:w="5684" w:type="dxa"/>
+            <w:tcBorders>
+              <w:top w:val="nil"/>
+              <w:left w:val="nil"/>
+              <w:bottom w:val="nil"/>
+              <w:right w:val="single" w:sz="4" w:space="0" w:color="auto"/>
+            </w:tcBorders>
+          </w:tcPr>
+          <w:p>
+            <w:pPr>
+              <w:rPr>
+                <w:rFonts w:ascii="Times-Roman+2" w:hAnsi="Times-Roman+2" w:cs="Times-Roman+2"/>
+                <w:kern w:val="0"/>
+                <w:sz w:val="20"/>
+                <w:szCs w:val="21"/>
+              </w:rPr>
+            </w:pPr>
+            <w:r>
+              <w:rPr>
+                <w:rFonts w:ascii="Times-Roman+2" w:hAnsi="Times-Roman+2" w:cs="Times-Roman+2" w:hint="eastAsia"/>
+                <w:szCs w:val="21"/>
+              </w:rPr>
+              <w:t>系统更新订单信息中的实际开始时间</w:t>
+            </w:r>
+          </w:p>
+        </w:tc>
+      </w:tr>
+      <w:tr>
+        <w:tc>
+          <w:tcPr>
+            <w:tcW w:w="2838" w:type="dxa"/>
+            <w:tcBorders>
+              <w:top w:val="nil"/>
+              <w:left w:val="single" w:sz="4" w:space="0" w:color="auto"/>
+              <w:bottom w:val="nil"/>
+              <w:right w:val="nil"/>
+            </w:tcBorders>
+          </w:tcPr>
+          <w:p>
+            <w:pPr>
+              <w:rPr>
+                <w:rFonts w:ascii="Times-Roman+2" w:hAnsi="Times-Roman+2" w:cs="Times-Roman+2"/>
+                <w:kern w:val="0"/>
+                <w:sz w:val="20"/>
+                <w:szCs w:val="21"/>
+              </w:rPr>
+            </w:pPr>
+            <w:r>
+              <w:rPr>
+                <w:rFonts w:ascii="Times-Roman+2" w:hAnsi="Times-Roman+2" w:cs="Times-Roman+2" w:hint="eastAsia"/>
+                <w:szCs w:val="21"/>
+              </w:rPr>
+              <w:t>Order.Issue.Update.Info.Status</w:t>
+            </w:r>
+          </w:p>
+        </w:tc>
+        <w:tc>
+          <w:tcPr>
+            <w:tcW w:w="5684" w:type="dxa"/>
+            <w:tcBorders>
+              <w:top w:val="nil"/>
+              <w:left w:val="nil"/>
+              <w:bottom w:val="nil"/>
+              <w:right w:val="single" w:sz="4" w:space="0" w:color="auto"/>
+            </w:tcBorders>
+          </w:tcPr>
+          <w:p>
+            <w:pPr>
+              <w:rPr>
+                <w:rFonts w:ascii="Times-Roman+2" w:hAnsi="Times-Roman+2" w:cs="Times-Roman+2"/>
+                <w:kern w:val="0"/>
+                <w:sz w:val="20"/>
+                <w:szCs w:val="21"/>
+              </w:rPr>
+            </w:pPr>
+            <w:r>
+              <w:rPr>
+                <w:rFonts w:ascii="Times-Roman+2" w:hAnsi="Times-Roman+2" w:cs="Times-Roman+2" w:hint="eastAsia"/>
+                <w:szCs w:val="21"/>
+              </w:rPr>
+              <w:t>系统更新订单信息中的订单状态</w:t>
             </w:r>
           </w:p>
         </w:tc>
@@ -3877,21 +2673,7 @@
                 <w:rFonts w:ascii="Times-Roman+2" w:hAnsi="Times-Roman+2" w:cs="Times-Roman+2" w:hint="eastAsia"/>
                 <w:szCs w:val="21"/>
               </w:rPr>
-              <w:t>Order.Issue</w:t>
-            </w:r>
-            <w:r>
-              <w:rPr>
-                <w:rFonts w:ascii="Times-Roman+2" w:hAnsi="Times-Roman+2" w:cs="Times-Roman+2" w:hint="eastAsia"/>
-                <w:szCs w:val="21"/>
-              </w:rPr>
-              <w:t>.Update.</w:t>
-            </w:r>
-            <w:r>
-              <w:rPr>
-                <w:rFonts w:ascii="Times-Roman+2" w:hAnsi="Times-Roman+2" w:cs="Times-Roman+2" w:hint="eastAsia"/>
-                <w:szCs w:val="21"/>
-              </w:rPr>
-              <w:t>Info.Strategy</w:t>
+              <w:t>Order.Issue.Update.Info.Strategy</w:t>
             </w:r>
           </w:p>
         </w:tc>
@@ -3919,14 +2701,7 @@
                 <w:rFonts w:ascii="Times-Roman+2" w:hAnsi="Times-Roman+2" w:cs="Times-Roman+2" w:hint="eastAsia"/>
                 <w:szCs w:val="21"/>
               </w:rPr>
-              <w:t>系统更新</w:t>
-            </w:r>
-            <w:r>
-              <w:rPr>
-                <w:rFonts w:ascii="Times-Roman+2" w:hAnsi="Times-Roman+2" w:cs="Times-Roman+2" w:hint="eastAsia"/>
-                <w:szCs w:val="21"/>
-              </w:rPr>
-              <w:t>订单信息中的订单所使用的促销策略</w:t>
+              <w:t>系统更新订单信息中的订单所使用的促销策略</w:t>
             </w:r>
           </w:p>
         </w:tc>
@@ -3956,14 +2731,7 @@
                 <w:rFonts w:ascii="Times-Roman+2" w:hAnsi="Times-Roman+2" w:cs="Times-Roman+2" w:hint="eastAsia"/>
                 <w:szCs w:val="21"/>
               </w:rPr>
-              <w:t>Order.Issue</w:t>
-            </w:r>
-            <w:r>
-              <w:rPr>
-                <w:rFonts w:ascii="Times-Roman+2" w:hAnsi="Times-Roman+2" w:cs="Times-Roman+2" w:hint="eastAsia"/>
-                <w:szCs w:val="21"/>
-              </w:rPr>
-              <w:t>.Update.Fault</w:t>
+              <w:t>Order.Issue.Update.Fault</w:t>
             </w:r>
           </w:p>
         </w:tc>
@@ -4036,70 +2804,35 @@
                 <w:rFonts w:ascii="Times-Roman+2" w:hAnsi="Times-Roman+2" w:cs="Times-Roman+2" w:hint="eastAsia"/>
                 <w:szCs w:val="21"/>
               </w:rPr>
-              <w:t>Order.Issue</w:t>
-            </w:r>
-            <w:r>
-              <w:rPr>
-                <w:rFonts w:ascii="Times-Roman+2" w:hAnsi="Times-Roman+2" w:cs="Times-Roman+2" w:hint="eastAsia"/>
-                <w:szCs w:val="21"/>
-              </w:rPr>
-              <w:t>.Close.Next</w:t>
-            </w:r>
-          </w:p>
-        </w:tc>
-        <w:tc>
-          <w:tcPr>
-            <w:tcW w:w="5684" w:type="dxa"/>
-            <w:tcBorders>
-              <w:top w:val="nil"/>
-              <w:left w:val="nil"/>
-              <w:bottom w:val="nil"/>
-              <w:right w:val="single" w:sz="4" w:space="0" w:color="auto"/>
-            </w:tcBorders>
-          </w:tcPr>
-          <w:p>
-            <w:pPr>
-              <w:rPr>
-                <w:rFonts w:ascii="Times-Roman+2" w:hAnsi="Times-Roman+2" w:cs="Times-Roman+2"/>
-                <w:kern w:val="0"/>
-                <w:sz w:val="20"/>
-                <w:szCs w:val="21"/>
-              </w:rPr>
-            </w:pPr>
-            <w:r>
-              <w:rPr>
-                <w:rFonts w:ascii="Times-Roman+2" w:hAnsi="Times-Roman+2" w:cs="Times-Roman+2" w:hint="eastAsia"/>
-                <w:szCs w:val="21"/>
-              </w:rPr>
-              <w:t>系统关闭本次</w:t>
-            </w:r>
-            <w:r>
-              <w:rPr>
-                <w:rFonts w:ascii="Times-Roman+2" w:hAnsi="Times-Roman+2" w:cs="Times-Roman+2" w:hint="eastAsia"/>
-                <w:szCs w:val="21"/>
-              </w:rPr>
-              <w:t>补登记执行订单</w:t>
-            </w:r>
-            <w:r>
-              <w:rPr>
-                <w:rFonts w:ascii="Times-Roman+2" w:hAnsi="Times-Roman+2" w:cs="Times-Roman+2" w:hint="eastAsia"/>
-                <w:szCs w:val="21"/>
-              </w:rPr>
-              <w:t>任务，开始新的</w:t>
-            </w:r>
-            <w:r>
-              <w:rPr>
-                <w:rFonts w:ascii="Times-Roman+2" w:hAnsi="Times-Roman+2" w:cs="Times-Roman+2" w:hint="eastAsia"/>
-                <w:szCs w:val="21"/>
-              </w:rPr>
-              <w:t>补登记执行订单</w:t>
-            </w:r>
-            <w:r>
-              <w:rPr>
-                <w:rFonts w:ascii="Times-Roman+2" w:hAnsi="Times-Roman+2" w:cs="Times-Roman+2" w:hint="eastAsia"/>
-                <w:szCs w:val="21"/>
-              </w:rPr>
-              <w:t>任务</w:t>
+              <w:t>Order.Issue.Close.Next</w:t>
+            </w:r>
+          </w:p>
+        </w:tc>
+        <w:tc>
+          <w:tcPr>
+            <w:tcW w:w="5684" w:type="dxa"/>
+            <w:tcBorders>
+              <w:top w:val="nil"/>
+              <w:left w:val="nil"/>
+              <w:bottom w:val="nil"/>
+              <w:right w:val="single" w:sz="4" w:space="0" w:color="auto"/>
+            </w:tcBorders>
+          </w:tcPr>
+          <w:p>
+            <w:pPr>
+              <w:rPr>
+                <w:rFonts w:ascii="Times-Roman+2" w:hAnsi="Times-Roman+2" w:cs="Times-Roman+2"/>
+                <w:kern w:val="0"/>
+                <w:sz w:val="20"/>
+                <w:szCs w:val="21"/>
+              </w:rPr>
+            </w:pPr>
+            <w:r>
+              <w:rPr>
+                <w:rFonts w:ascii="Times-Roman+2" w:hAnsi="Times-Roman+2" w:cs="Times-Roman+2" w:hint="eastAsia"/>
+                <w:szCs w:val="21"/>
+              </w:rPr>
+              <w:t>系统关闭本次补登记执行订单任务，开始新的补登记执行订单任务</w:t>
             </w:r>
           </w:p>
         </w:tc>
@@ -4174,15 +2907,8 @@
         </w:rPr>
         <w:t>11</w:t>
       </w:r>
-      <w:bookmarkStart w:id="0" w:name="_GoBack"/>
-      <w:bookmarkEnd w:id="0"/>
     </w:p>
     <w:p>
-      <w:pPr>
-        <w:rPr>
-          <w:rFonts w:hint="eastAsia"/>
-        </w:rPr>
-      </w:pPr>
       <w:r>
         <w:t>对外接口</w:t>
       </w:r>
@@ -4199,6 +2925,43 @@
         <w:t>0</w:t>
       </w:r>
     </w:p>
+    <w:p>
+      <w:r>
+        <w:t>FP</w:t>
+      </w:r>
+      <w:r>
+        <w:rPr>
+          <w:rFonts w:hint="eastAsia"/>
+        </w:rPr>
+        <w:t>（</w:t>
+      </w:r>
+      <w:r>
+        <w:rPr>
+          <w:rFonts w:hint="eastAsia"/>
+        </w:rPr>
+        <w:t>sal</w:t>
+      </w:r>
+      <w:r>
+        <w:t>e</w:t>
+      </w:r>
+      <w:r>
+        <w:rPr>
+          <w:rFonts w:hint="eastAsia"/>
+        </w:rPr>
+        <w:t>）</w:t>
+      </w:r>
+      <w:r>
+        <w:t>=147*(0.65+0.01*39)=152.</w:t>
+      </w:r>
+      <w:r>
+        <w:rPr>
+          <w:rFonts w:hint="eastAsia"/>
+        </w:rPr>
+        <w:t>88</w:t>
+      </w:r>
+      <w:bookmarkStart w:id="0" w:name="_GoBack"/>
+      <w:bookmarkEnd w:id="0"/>
+    </w:p>
     <w:sectPr>
       <w:pgSz w:w="11906" w:h="16838"/>
       <w:pgMar w:top="1440" w:right="1800" w:bottom="1440" w:left="1800" w:header="851" w:footer="992" w:gutter="0"/>
@@ -4207,6 +2970,44 @@
     </w:sectPr>
   </w:body>
 </w:document>
+</file>
+
+<file path=word/endnotes.xml><?xml version="1.0" encoding="utf-8"?>
+<w:endnotes xmlns:wpc="http://schemas.microsoft.com/office/word/2010/wordprocessingCanvas" xmlns:mc="http://schemas.openxmlformats.org/markup-compatibility/2006" xmlns:o="urn:schemas-microsoft-com:office:office" xmlns:r="http://schemas.openxmlformats.org/officeDocument/2006/relationships" xmlns:m="http://schemas.openxmlformats.org/officeDocument/2006/math" xmlns:v="urn:schemas-microsoft-com:vml" xmlns:wp14="http://schemas.microsoft.com/office/word/2010/wordprocessingDrawing" xmlns:wp="http://schemas.openxmlformats.org/drawingml/2006/wordprocessingDrawing" xmlns:w10="urn:schemas-microsoft-com:office:word" xmlns:w="http://schemas.openxmlformats.org/wordprocessingml/2006/main" xmlns:w14="http://schemas.microsoft.com/office/word/2010/wordml" xmlns:w15="http://schemas.microsoft.com/office/word/2012/wordml" xmlns:wpg="http://schemas.microsoft.com/office/word/2010/wordprocessingGroup" xmlns:wpi="http://schemas.microsoft.com/office/word/2010/wordprocessingInk" xmlns:wne="http://schemas.microsoft.com/office/word/2006/wordml" xmlns:wps="http://schemas.microsoft.com/office/word/2010/wordprocessingShape" mc:Ignorable="w14 w15 wp14">
+  <w:endnote w:type="separator" w:id="-1">
+    <w:p>
+      <w:r>
+        <w:separator/>
+      </w:r>
+    </w:p>
+  </w:endnote>
+  <w:endnote w:type="continuationSeparator" w:id="0">
+    <w:p>
+      <w:r>
+        <w:continuationSeparator/>
+      </w:r>
+    </w:p>
+  </w:endnote>
+</w:endnotes>
+</file>
+
+<file path=word/footnotes.xml><?xml version="1.0" encoding="utf-8"?>
+<w:footnotes xmlns:wpc="http://schemas.microsoft.com/office/word/2010/wordprocessingCanvas" xmlns:mc="http://schemas.openxmlformats.org/markup-compatibility/2006" xmlns:o="urn:schemas-microsoft-com:office:office" xmlns:r="http://schemas.openxmlformats.org/officeDocument/2006/relationships" xmlns:m="http://schemas.openxmlformats.org/officeDocument/2006/math" xmlns:v="urn:schemas-microsoft-com:vml" xmlns:wp14="http://schemas.microsoft.com/office/word/2010/wordprocessingDrawing" xmlns:wp="http://schemas.openxmlformats.org/drawingml/2006/wordprocessingDrawing" xmlns:w10="urn:schemas-microsoft-com:office:word" xmlns:w="http://schemas.openxmlformats.org/wordprocessingml/2006/main" xmlns:w14="http://schemas.microsoft.com/office/word/2010/wordml" xmlns:w15="http://schemas.microsoft.com/office/word/2012/wordml" xmlns:wpg="http://schemas.microsoft.com/office/word/2010/wordprocessingGroup" xmlns:wpi="http://schemas.microsoft.com/office/word/2010/wordprocessingInk" xmlns:wne="http://schemas.microsoft.com/office/word/2006/wordml" xmlns:wps="http://schemas.microsoft.com/office/word/2010/wordprocessingShape" mc:Ignorable="w14 w15 wp14">
+  <w:footnote w:type="separator" w:id="-1">
+    <w:p>
+      <w:r>
+        <w:separator/>
+      </w:r>
+    </w:p>
+  </w:footnote>
+  <w:footnote w:type="continuationSeparator" w:id="0">
+    <w:p>
+      <w:r>
+        <w:continuationSeparator/>
+      </w:r>
+    </w:p>
+  </w:footnote>
+</w:footnotes>
 </file>
 
 <file path=word/styles.xml><?xml version="1.0" encoding="utf-8"?>
@@ -4375,7 +3176,7 @@
     <w:lsdException w:name="Table Web 2" w:semiHidden="1" w:unhideWhenUsed="1"/>
     <w:lsdException w:name="Table Web 3" w:semiHidden="1" w:unhideWhenUsed="1"/>
     <w:lsdException w:name="Balloon Text" w:semiHidden="1" w:unhideWhenUsed="1"/>
-    <w:lsdException w:name="Table Grid" w:semiHidden="1" w:uiPriority="0" w:unhideWhenUsed="1" w:qFormat="1"/>
+    <w:lsdException w:name="Table Grid" w:uiPriority="0" w:qFormat="1"/>
     <w:lsdException w:name="Table Theme" w:semiHidden="1" w:unhideWhenUsed="1"/>
     <w:lsdException w:name="Placeholder Text" w:semiHidden="1"/>
     <w:lsdException w:name="Light Shading" w:uiPriority="60"/>
